--- a/draft_report.docx
+++ b/draft_report.docx
@@ -8,8 +8,6 @@
           <w:rFonts w:ascii="Times" w:hAnsi="Times" w:cstheme="minorHAnsi"/>
         </w:rPr>
       </w:pPr>
-      <w:bookmarkStart w:id="0" w:name="_GoBack"/>
-      <w:bookmarkEnd w:id="0"/>
     </w:p>
     <w:p>
       <w:pPr>
@@ -120,38 +118,6 @@
           <w:rFonts w:ascii="Times" w:hAnsi="Times" w:cstheme="minorHAnsi"/>
         </w:rPr>
       </w:pPr>
-      <w:r>
-        <w:rPr>
-          <w:rFonts w:ascii="Times" w:hAnsi="Times" w:cstheme="minorHAnsi"/>
-        </w:rPr>
-        <w:t xml:space="preserve">Regardless of party, health insurance coverage remains a crucial campaign issue for candidates to resonate with voters on. The issue of healthcare has become incredibly contentious issue within party structures and between the two major parties. The debate largely focuses on next steps for the Affordable Care Act, commonly known as Obamacare. </w:t>
-      </w:r>
-    </w:p>
-    <w:p>
-      <w:pPr>
-        <w:rPr>
-          <w:rFonts w:ascii="Times" w:hAnsi="Times" w:cstheme="minorHAnsi"/>
-        </w:rPr>
-      </w:pPr>
-      <w:r>
-        <w:rPr>
-          <w:rFonts w:ascii="Times" w:hAnsi="Times" w:cstheme="minorHAnsi"/>
-        </w:rPr>
-        <w:t xml:space="preserve">The Patient Protection and Affordable Care Act was signed into law in 2010, emphasizing </w:t>
-      </w:r>
-      <w:r>
-        <w:rPr>
-          <w:rFonts w:ascii="Times" w:hAnsi="Times" w:cstheme="minorHAnsi"/>
-        </w:rPr>
-        <w:t xml:space="preserve">the expansion of Medicaid, making health insurance more affordable, and supporting innovation to lower medical costs overall. </w:t>
-      </w:r>
-    </w:p>
-    <w:p>
-      <w:pPr>
-        <w:rPr>
-          <w:rFonts w:ascii="Times" w:hAnsi="Times" w:cstheme="minorHAnsi"/>
-        </w:rPr>
-      </w:pPr>
     </w:p>
     <w:p>
       <w:pPr>
@@ -164,7 +130,224 @@
         <w:rPr>
           <w:rFonts w:ascii="Times" w:hAnsi="Times" w:cstheme="minorHAnsi"/>
         </w:rPr>
-        <w:t xml:space="preserve"> The major provision</w:t>
+        <w:t xml:space="preserve">Regardless of party, health insurance coverage remains a crucial campaign issue for candidates to resonate with voters on. </w:t>
+      </w:r>
+      <w:r>
+        <w:rPr>
+          <w:rFonts w:ascii="Times" w:hAnsi="Times" w:cstheme="minorHAnsi"/>
+        </w:rPr>
+        <w:t xml:space="preserve">CNN </w:t>
+      </w:r>
+      <w:r>
+        <w:rPr>
+          <w:rFonts w:ascii="Times" w:hAnsi="Times" w:cstheme="minorHAnsi"/>
+        </w:rPr>
+        <w:t>conducted a series of polls surrounding voting issues for 2018 voters. A 2018 pre-election poll asked likely voters how important an issue was to their vote and 52% said healthcare over other issues. This trend can be attributed to the failed repeal of the ACA in mid-2017.</w:t>
+      </w:r>
+      <w:r>
+        <w:rPr>
+          <w:rFonts w:ascii="Times" w:hAnsi="Times" w:cstheme="minorHAnsi"/>
+        </w:rPr>
+        <w:t xml:space="preserve"> Following the 2018 general election, CNN conducted an exit poll asking voters the most important issue facing the country: healthcare, immigration, economy, and gun policy with 41% of respondents listing healthcare.</w:t>
+      </w:r>
+      <w:r>
+        <w:rPr>
+          <w:rStyle w:val="FootnoteReference"/>
+          <w:rFonts w:ascii="Times" w:hAnsi="Times" w:cstheme="minorHAnsi"/>
+        </w:rPr>
+        <w:footnoteReference w:id="1"/>
+      </w:r>
+    </w:p>
+    <w:p>
+      <w:pPr>
+        <w:ind w:firstLine="720"/>
+        <w:rPr>
+          <w:rFonts w:ascii="Times" w:hAnsi="Times" w:cstheme="minorHAnsi"/>
+        </w:rPr>
+      </w:pPr>
+      <w:r>
+        <w:rPr>
+          <w:rFonts w:ascii="Times" w:hAnsi="Times" w:cstheme="minorHAnsi"/>
+          <w:noProof/>
+        </w:rPr>
+        <w:drawing>
+          <wp:inline distT="0" distB="0" distL="0" distR="0" wp14:anchorId="6A29117E" wp14:editId="7DF82F2B">
+            <wp:extent cx="4597400" cy="4318000"/>
+            <wp:effectExtent l="0" t="0" r="0" b="0"/>
+            <wp:docPr id="1" name="Picture 1" descr="A screenshot of a cell phone&#10;&#10;Description automatically generated"/>
+            <wp:cNvGraphicFramePr>
+              <a:graphicFrameLocks xmlns:a="http://schemas.openxmlformats.org/drawingml/2006/main" noChangeAspect="1"/>
+            </wp:cNvGraphicFramePr>
+            <a:graphic xmlns:a="http://schemas.openxmlformats.org/drawingml/2006/main">
+              <a:graphicData uri="http://schemas.openxmlformats.org/drawingml/2006/picture">
+                <pic:pic xmlns:pic="http://schemas.openxmlformats.org/drawingml/2006/picture">
+                  <pic:nvPicPr>
+                    <pic:cNvPr id="1" name=""/>
+                    <pic:cNvPicPr/>
+                  </pic:nvPicPr>
+                  <pic:blipFill>
+                    <a:blip r:embed="rId8"/>
+                    <a:stretch>
+                      <a:fillRect/>
+                    </a:stretch>
+                  </pic:blipFill>
+                  <pic:spPr>
+                    <a:xfrm>
+                      <a:off x="0" y="0"/>
+                      <a:ext cx="4597400" cy="4318000"/>
+                    </a:xfrm>
+                    <a:prstGeom prst="rect">
+                      <a:avLst/>
+                    </a:prstGeom>
+                  </pic:spPr>
+                </pic:pic>
+              </a:graphicData>
+            </a:graphic>
+          </wp:inline>
+        </w:drawing>
+      </w:r>
+    </w:p>
+    <w:p>
+      <w:pPr>
+        <w:ind w:firstLine="720"/>
+        <w:rPr>
+          <w:rFonts w:ascii="Times" w:hAnsi="Times" w:cstheme="minorHAnsi"/>
+        </w:rPr>
+      </w:pPr>
+      <w:r>
+        <w:rPr>
+          <w:rFonts w:ascii="Times" w:hAnsi="Times" w:cstheme="minorHAnsi"/>
+          <w:sz w:val="20"/>
+          <w:szCs w:val="20"/>
+        </w:rPr>
+        <w:t>(source</w:t>
+      </w:r>
+      <w:r>
+        <w:rPr>
+          <w:rFonts w:ascii="Times" w:hAnsi="Times" w:cstheme="minorHAnsi"/>
+          <w:sz w:val="20"/>
+          <w:szCs w:val="20"/>
+        </w:rPr>
+        <w:t>: cnn.com/election/2018/exit-polls)</w:t>
+      </w:r>
+    </w:p>
+    <w:p>
+      <w:pPr>
+        <w:ind w:firstLine="720"/>
+        <w:rPr>
+          <w:rFonts w:ascii="Times" w:hAnsi="Times" w:cstheme="minorHAnsi"/>
+          <w:sz w:val="20"/>
+          <w:szCs w:val="20"/>
+        </w:rPr>
+      </w:pPr>
+      <w:r>
+        <w:rPr>
+          <w:rFonts w:ascii="Times" w:hAnsi="Times" w:cstheme="minorHAnsi"/>
+        </w:rPr>
+        <w:lastRenderedPageBreak/>
+        <w:t xml:space="preserve"> Looking at 2020, </w:t>
+      </w:r>
+      <w:r>
+        <w:rPr>
+          <w:rFonts w:ascii="Times" w:hAnsi="Times" w:cstheme="minorHAnsi"/>
+        </w:rPr>
+        <w:t>healthcare remains a crucial issue for voters. According to a poll conducted by Morning Consult and the Bipartisan Policy Centers</w:t>
+      </w:r>
+      <w:r>
+        <w:rPr>
+          <w:rFonts w:ascii="Times" w:hAnsi="Times" w:cstheme="minorHAnsi"/>
+        </w:rPr>
+        <w:t xml:space="preserve">, 56% of respondents selected health care as the most important issue in their vote choice for the presidential election. Within </w:t>
+      </w:r>
+      <w:r>
+        <w:rPr>
+          <w:rFonts w:ascii="Times" w:hAnsi="Times" w:cstheme="minorHAnsi"/>
+        </w:rPr>
+        <w:t>health policy: 66% of Democrats, 54% of Independents, and 46% of Republicans selected it as their most important issue.</w:t>
+      </w:r>
+      <w:r>
+        <w:rPr>
+          <w:rStyle w:val="FootnoteReference"/>
+          <w:rFonts w:ascii="Times" w:hAnsi="Times" w:cstheme="minorHAnsi"/>
+        </w:rPr>
+        <w:footnoteReference w:id="2"/>
+      </w:r>
+      <w:r>
+        <w:rPr>
+          <w:rFonts w:ascii="Times" w:hAnsi="Times" w:cstheme="minorHAnsi"/>
+        </w:rPr>
+        <w:t xml:space="preserve"> </w:t>
+      </w:r>
+      <w:r>
+        <w:rPr>
+          <w:rFonts w:ascii="Times" w:hAnsi="Times" w:cstheme="minorHAnsi"/>
+        </w:rPr>
+        <w:t xml:space="preserve">Healthcare remains incredibly important to voters in 2020, making it worth studying.  </w:t>
+      </w:r>
+      <w:r>
+        <w:rPr>
+          <w:rFonts w:ascii="Times" w:hAnsi="Times" w:cstheme="minorHAnsi"/>
+        </w:rPr>
+        <w:t xml:space="preserve">The issue of healthcare has become incredibly contentious issue within party structures and between the two major parties. </w:t>
+      </w:r>
+      <w:r>
+        <w:rPr>
+          <w:rFonts w:ascii="Times" w:hAnsi="Times" w:cstheme="minorHAnsi"/>
+        </w:rPr>
+        <w:t xml:space="preserve">To better understand the importance of healthcare, </w:t>
+      </w:r>
+      <w:r>
+        <w:rPr>
+          <w:rFonts w:ascii="Times" w:hAnsi="Times" w:cstheme="minorHAnsi"/>
+        </w:rPr>
+        <w:t xml:space="preserve">it makes sense to look at the history and implementation of the Patient Protection and Affordable Care Act as the majority of current healthcare surrounds next steps for the legislation. </w:t>
+      </w:r>
+    </w:p>
+    <w:p>
+      <w:pPr>
+        <w:ind w:firstLine="720"/>
+        <w:rPr>
+          <w:rFonts w:ascii="Times" w:hAnsi="Times" w:cstheme="minorHAnsi"/>
+        </w:rPr>
+      </w:pPr>
+    </w:p>
+    <w:p>
+      <w:pPr>
+        <w:ind w:firstLine="720"/>
+        <w:rPr>
+          <w:rFonts w:ascii="Times" w:hAnsi="Times" w:cstheme="minorHAnsi"/>
+        </w:rPr>
+      </w:pPr>
+      <w:r>
+        <w:rPr>
+          <w:rFonts w:ascii="Times" w:hAnsi="Times" w:cstheme="minorHAnsi"/>
+        </w:rPr>
+        <w:t xml:space="preserve"> The Patient Protection and </w:t>
+      </w:r>
+      <w:r>
+        <w:rPr>
+          <w:rFonts w:ascii="Times" w:hAnsi="Times" w:cstheme="minorHAnsi"/>
+        </w:rPr>
+        <w:t xml:space="preserve">Affordable Care Act, commonly known as Obamacare. </w:t>
+      </w:r>
+      <w:r>
+        <w:rPr>
+          <w:rFonts w:ascii="Times" w:hAnsi="Times" w:cstheme="minorHAnsi"/>
+        </w:rPr>
+        <w:t xml:space="preserve">Signed in 2010, the ACA was signed into law to expand Medicaid with emphasis on making health insurance more affordable and supporting innovation to lower individual’s overall cost. </w:t>
+      </w:r>
+    </w:p>
+    <w:p>
+      <w:pPr>
+        <w:rPr>
+          <w:rFonts w:ascii="Times" w:hAnsi="Times" w:cstheme="minorHAnsi"/>
+        </w:rPr>
+      </w:pPr>
+      <w:r>
+        <w:rPr>
+          <w:rFonts w:ascii="Times" w:hAnsi="Times" w:cstheme="minorHAnsi"/>
+        </w:rPr>
+        <w:t>The major provision</w:t>
       </w:r>
       <w:r>
         <w:rPr>
@@ -188,7 +371,19 @@
         <w:rPr>
           <w:rFonts w:ascii="Times" w:hAnsi="Times" w:cstheme="minorHAnsi"/>
         </w:rPr>
-        <w:t xml:space="preserve"> implemented by 2014, covering an additional 20 to 24 million people. The 2010 legislation has been extremely divisive since it was passed. Liberals believe it did not provide enough, while conservatives have rallied against the individual mandate. This divisiveness provided voters in 2016, the first presidential election year since the bill’s full implementation, a unique set of circumstances. We looked towards this election to get a better understanding of how healthcare coverage specifically impacts elections, attempting to bypass rhetoric about the issue and see how those directly impacted </w:t>
+        <w:t xml:space="preserve"> implemented by 2014, covering an additional 20 to 24 million people. The 2010 legislation has been extremely divisive since it was passed. Liberals believe it did not </w:t>
+      </w:r>
+      <w:r>
+        <w:rPr>
+          <w:rFonts w:ascii="Times" w:hAnsi="Times" w:cstheme="minorHAnsi"/>
+        </w:rPr>
+        <w:t>go far enough in providing coverage,</w:t>
+      </w:r>
+      <w:r>
+        <w:rPr>
+          <w:rFonts w:ascii="Times" w:hAnsi="Times" w:cstheme="minorHAnsi"/>
+        </w:rPr>
+        <w:t xml:space="preserve"> while conservatives have rallied against the individual mandate. This divisiveness provided voters in 2016, the first presidential election year since the bill’s full implementation, a unique set of circumstances. We looked towards this election to get a better understanding of how healthcare coverage specifically impacts elections, attempting to bypass rhetoric about the issue and see how those directly impacted </w:t>
       </w:r>
       <w:r>
         <w:rPr>
@@ -223,6 +418,16 @@
           <w:rFonts w:ascii="Times" w:hAnsi="Times" w:cstheme="minorHAnsi"/>
         </w:rPr>
       </w:pPr>
+    </w:p>
+    <w:p>
+      <w:pPr>
+        <w:ind w:firstLine="720"/>
+        <w:rPr>
+          <w:rFonts w:ascii="Times" w:hAnsi="Times" w:cstheme="minorHAnsi"/>
+        </w:rPr>
+      </w:pPr>
+      <w:bookmarkStart w:id="0" w:name="_GoBack"/>
+      <w:bookmarkEnd w:id="0"/>
       <w:r>
         <w:rPr>
           <w:rFonts w:ascii="Times" w:hAnsi="Times" w:cstheme="minorHAnsi"/>
@@ -232,34 +437,61 @@
     </w:p>
     <w:p>
       <w:pPr>
-        <w:rPr>
-          <w:rFonts w:ascii="Times" w:hAnsi="Times" w:cstheme="minorHAnsi"/>
-        </w:rPr>
-      </w:pPr>
-    </w:p>
-    <w:p>
-      <w:pPr>
         <w:jc w:val="center"/>
         <w:rPr>
+          <w:rFonts w:ascii="Times" w:hAnsi="Times" w:cstheme="minorHAnsi"/>
+        </w:rPr>
+      </w:pPr>
+    </w:p>
+    <w:p>
+      <w:pPr>
+        <w:jc w:val="center"/>
+        <w:rPr>
           <w:rFonts w:ascii="Times" w:eastAsia="Times New Roman" w:hAnsi="Times" w:cs="Times New Roman"/>
         </w:rPr>
       </w:pPr>
       <w:r>
         <w:rPr>
-          <w:rFonts w:ascii="Times" w:hAnsi="Times" w:cstheme="minorHAnsi"/>
-        </w:rPr>
-        <w:t xml:space="preserve">The Impact of Medicaid Expansion on Voter Participation: Evidence from the Oregon Health Insurance Experiment </w:t>
-      </w:r>
-      <w:hyperlink r:id="rId5" w:history="1">
-        <w:r>
-          <w:rPr>
-            <w:rFonts w:ascii="Times" w:eastAsia="Times New Roman" w:hAnsi="Times" w:cs="Times New Roman"/>
-            <w:color w:val="0000FF"/>
-            <w:u w:val="single"/>
-          </w:rPr>
-          <w:t>https://economics.mit.edu/files/18481</w:t>
-        </w:r>
-      </w:hyperlink>
+          <w:rFonts w:ascii="Times" w:eastAsia="Times New Roman" w:hAnsi="Times" w:cs="Times New Roman"/>
+          <w:color w:val="333333"/>
+          <w:shd w:val="clear" w:color="auto" w:fill="FFFFFF"/>
+        </w:rPr>
+        <w:t>Baicker, K., &amp; Finkelstein, A. (2019). The Impact of Medicaid Expansion on Voter Participation: Evidence from the Oregon Health Insurance Experiment. </w:t>
+      </w:r>
+      <w:r>
+        <w:rPr>
+          <w:rFonts w:ascii="Times" w:eastAsia="Times New Roman" w:hAnsi="Times" w:cs="Times New Roman"/>
+          <w:i/>
+          <w:iCs/>
+          <w:color w:val="333333"/>
+        </w:rPr>
+        <w:t>Quarterly Journal of Political Science</w:t>
+      </w:r>
+      <w:r>
+        <w:rPr>
+          <w:rFonts w:ascii="Times" w:eastAsia="Times New Roman" w:hAnsi="Times" w:cs="Times New Roman"/>
+          <w:color w:val="333333"/>
+          <w:shd w:val="clear" w:color="auto" w:fill="FFFFFF"/>
+        </w:rPr>
+        <w:t>, </w:t>
+      </w:r>
+      <w:r>
+        <w:rPr>
+          <w:rFonts w:ascii="Times" w:eastAsia="Times New Roman" w:hAnsi="Times" w:cs="Times New Roman"/>
+          <w:i/>
+          <w:iCs/>
+          <w:color w:val="333333"/>
+        </w:rPr>
+        <w:t>14</w:t>
+      </w:r>
+      <w:r>
+        <w:rPr>
+          <w:rFonts w:ascii="Times" w:eastAsia="Times New Roman" w:hAnsi="Times" w:cs="Times New Roman"/>
+          <w:color w:val="333333"/>
+          <w:shd w:val="clear" w:color="auto" w:fill="FFFFFF"/>
+        </w:rPr>
+        <w:t>(4), 383–400. Retrieved from https://economics.mit.edu/files/18481</w:t>
+      </w:r>
     </w:p>
     <w:p>
       <w:pPr>
@@ -279,14 +511,14 @@
           <w:rFonts w:ascii="Times" w:hAnsi="Times" w:cstheme="minorHAnsi"/>
         </w:rPr>
         <w:tab/>
-        <w:t xml:space="preserve">In an attempt to better understand the interaction between government policy and political participation, researchers conducted a study on the impacts of Medicaid enrollment on voter turnout and registration. In 2008, Oregon used a lottery system to allocate 10,000 available slots in their Medicaid program to a waiting list of 90,000 low-income, previously uninsured adults (aged 19-64). The researchers linked administrative data on lottery participants and Medicaid enrollment with Oregon’s statewide voter lists, allowing them to analyze voter turnout and registration for 2010. The researchers highlight the presence of confounding variables but conclude that the use of a randomized evaluate design avoids contamination by the confounding variables. These confounding variables include socio-economic status and health which could both impact voter participation (384). The study concluded that Medicaid enrollment impacted the 2008 election, but not subsequent elections. It should be noted that the 2008 election had </w:t>
+        <w:t xml:space="preserve">In an attempt to better understand the interaction between government policy and political participation, researchers conducted a study on the impacts of Medicaid enrollment on voter turnout and registration. In 2008, Oregon used a lottery system to allocate 10,000 available slots in their Medicaid program to a waiting list of 90,000 low-income, previously uninsured adults (aged 19-64). The researchers linked administrative data on lottery participants and Medicaid enrollment with Oregon’s statewide voter lists, allowing them to analyze voter turnout and registration for 2010. The researchers highlight the presence of confounding variables but </w:t>
       </w:r>
       <w:r>
         <w:rPr>
           <w:rFonts w:ascii="Times" w:hAnsi="Times" w:cstheme="minorHAnsi"/>
         </w:rPr>
         <w:lastRenderedPageBreak/>
-        <w:t xml:space="preserve">much higher turnout the November 2010 election which can be attributed to 2008 being a Presidential election year. The study also notes that the Oregon expansion was not partisan or politicized while the national conversation was highly divisive. </w:t>
+        <w:t xml:space="preserve">conclude that the use of a randomized evaluate design avoids contamination by the confounding variables. These confounding variables include socio-economic status and health which could both impact voter participation (384). The study concluded that Medicaid enrollment impacted the 2008 election, but not subsequent elections. It should be noted that the 2008 election had much higher turnout the November 2010 election which can be attributed to 2008 being a Presidential election year. The study also notes that the Oregon expansion was not partisan or politicized while the national conversation was highly divisive. </w:t>
       </w:r>
     </w:p>
     <w:p>
@@ -337,9 +569,8 @@
     </w:p>
     <w:p>
       <w:pPr>
-        <w:ind w:firstLine="720"/>
-        <w:rPr>
-          <w:rFonts w:ascii="Times" w:hAnsi="Times" w:cstheme="minorHAnsi"/>
+        <w:rPr>
+          <w:rFonts w:ascii="Times" w:eastAsia="Times New Roman" w:hAnsi="Times" w:cstheme="minorHAnsi"/>
         </w:rPr>
       </w:pPr>
       <w:r>
@@ -347,21 +578,55 @@
           <w:rFonts w:ascii="Times" w:eastAsia="Times New Roman" w:hAnsi="Times" w:cstheme="minorHAnsi"/>
           <w:color w:val="000000"/>
         </w:rPr>
-        <w:t>Our data source was the American National Election Studies’ (ANES) 2016 Time Series Study.  The study is conducted through a collaboration between University of Michigan and Stanford University. The data includes various demographics and political variables taken from pre- and post-election surveys of the voting-age population through both face-to-face and internet surveys.</w:t>
+        <w:t xml:space="preserve">Our data source was the American National Election Studies’ (ANES) 2016 Time Series Study.  The study is conducted through a collaboration between University of Michigan and Stanford University. The data includes various demographics and political variables taken from pre- and post-election surveys of the voting-age population </w:t>
       </w:r>
       <w:r>
         <w:rPr>
           <w:rFonts w:ascii="Times" w:eastAsia="Times New Roman" w:hAnsi="Times" w:cstheme="minorHAnsi"/>
           <w:color w:val="000000"/>
         </w:rPr>
-        <w:t xml:space="preserve"> </w:t>
+        <w:t xml:space="preserve">in attempt to get a sample representative of the US adult population </w:t>
       </w:r>
       <w:r>
         <w:rPr>
           <w:rFonts w:ascii="Times" w:eastAsia="Times New Roman" w:hAnsi="Times" w:cstheme="minorHAnsi"/>
           <w:color w:val="000000"/>
         </w:rPr>
-        <w:t>The pre-election survey was conducted between September 7</w:t>
+        <w:t xml:space="preserve">defined as </w:t>
+      </w:r>
+      <w:r>
+        <w:rPr>
+          <w:rFonts w:ascii="Times" w:eastAsia="Times New Roman" w:hAnsi="Times" w:cstheme="minorHAnsi"/>
+          <w:color w:val="000000"/>
+        </w:rPr>
+        <w:t>individuals over the age of 18</w:t>
+      </w:r>
+      <w:r>
+        <w:rPr>
+          <w:rFonts w:ascii="Times" w:eastAsia="Times New Roman" w:hAnsi="Times" w:cstheme="minorHAnsi"/>
+          <w:color w:val="000000"/>
+        </w:rPr>
+        <w:t xml:space="preserve"> with a valid mailing address</w:t>
+      </w:r>
+      <w:r>
+        <w:rPr>
+          <w:rFonts w:ascii="Times" w:eastAsia="Times New Roman" w:hAnsi="Times" w:cstheme="minorHAnsi"/>
+          <w:color w:val="000000"/>
+        </w:rPr>
+        <w:t xml:space="preserve">. </w:t>
+      </w:r>
+      <w:r>
+        <w:rPr>
+          <w:rFonts w:ascii="Times" w:hAnsi="Times" w:cstheme="minorHAnsi"/>
+        </w:rPr>
+        <w:t xml:space="preserve">The data was collected through both face-to-face and internet responses </w:t>
+      </w:r>
+      <w:r>
+        <w:rPr>
+          <w:rFonts w:ascii="Times" w:eastAsia="Times New Roman" w:hAnsi="Times" w:cstheme="minorHAnsi"/>
+          <w:color w:val="000000"/>
+        </w:rPr>
+        <w:t>conducted between September 7</w:t>
       </w:r>
       <w:r>
         <w:rPr>
@@ -391,7 +656,35 @@
           <w:rFonts w:ascii="Times" w:eastAsia="Times New Roman" w:hAnsi="Times" w:cstheme="minorHAnsi"/>
           <w:color w:val="000000"/>
         </w:rPr>
-        <w:t xml:space="preserve"> 2016 and the post-election survey between November 9</w:t>
+        <w:t xml:space="preserve"> 2016</w:t>
+      </w:r>
+      <w:r>
+        <w:rPr>
+          <w:rFonts w:ascii="Times" w:eastAsia="Times New Roman" w:hAnsi="Times" w:cstheme="minorHAnsi"/>
+          <w:color w:val="000000"/>
+        </w:rPr>
+        <w:t xml:space="preserve"> for the pre-election survey and</w:t>
+      </w:r>
+      <w:r>
+        <w:rPr>
+          <w:rFonts w:ascii="Times" w:eastAsia="Times New Roman" w:hAnsi="Times" w:cstheme="minorHAnsi"/>
+          <w:color w:val="000000"/>
+        </w:rPr>
+        <w:t xml:space="preserve"> </w:t>
+      </w:r>
+      <w:r>
+        <w:rPr>
+          <w:rFonts w:ascii="Times" w:eastAsia="Times New Roman" w:hAnsi="Times" w:cstheme="minorHAnsi"/>
+          <w:color w:val="000000"/>
+        </w:rPr>
+        <w:t xml:space="preserve">between </w:t>
+      </w:r>
+      <w:r>
+        <w:rPr>
+          <w:rFonts w:ascii="Times" w:eastAsia="Times New Roman" w:hAnsi="Times" w:cstheme="minorHAnsi"/>
+          <w:color w:val="000000"/>
+        </w:rPr>
+        <w:t>November 9</w:t>
       </w:r>
       <w:r>
         <w:rPr>
@@ -421,7 +714,41 @@
           <w:rFonts w:ascii="Times" w:eastAsia="Times New Roman" w:hAnsi="Times" w:cstheme="minorHAnsi"/>
           <w:color w:val="000000"/>
         </w:rPr>
-        <w:t xml:space="preserve">, 2017. We retrieved the data from the Inter-University Consortium for Political and Social Research. </w:t>
+        <w:t>, 2017</w:t>
+      </w:r>
+      <w:r>
+        <w:rPr>
+          <w:rFonts w:ascii="Times" w:eastAsia="Times New Roman" w:hAnsi="Times" w:cstheme="minorHAnsi"/>
+          <w:color w:val="000000"/>
+        </w:rPr>
+        <w:t xml:space="preserve"> for the post-election survey</w:t>
+      </w:r>
+      <w:r>
+        <w:rPr>
+          <w:rFonts w:ascii="Times" w:eastAsia="Times New Roman" w:hAnsi="Times" w:cstheme="minorHAnsi"/>
+          <w:color w:val="000000"/>
+        </w:rPr>
+        <w:t>.</w:t>
+      </w:r>
+      <w:r>
+        <w:rPr>
+          <w:rFonts w:ascii="Times" w:eastAsia="Times New Roman" w:hAnsi="Times" w:cstheme="minorHAnsi"/>
+          <w:color w:val="000000"/>
+        </w:rPr>
+        <w:t xml:space="preserve"> </w:t>
+      </w:r>
+      <w:r>
+        <w:rPr>
+          <w:rFonts w:ascii="Times" w:hAnsi="Times" w:cstheme="minorHAnsi"/>
+        </w:rPr>
+        <w:t>It should be noted that respondents from Alaska and Hawaii were not included in the face-to-face model but were included in the Internet component. Individuals from Alaska and Hawaii make up less than one percent of the study population. It should also be noted that the survey was offered in both English and Spanish.</w:t>
+      </w:r>
+      <w:r>
+        <w:rPr>
+          <w:rFonts w:ascii="Times" w:eastAsia="Times New Roman" w:hAnsi="Times" w:cstheme="minorHAnsi"/>
+          <w:color w:val="000000"/>
+        </w:rPr>
+        <w:t xml:space="preserve"> We retrieved the data from the Inter-University Consortium for Political and Social Research. </w:t>
       </w:r>
     </w:p>
     <w:p>
@@ -457,27 +784,424 @@
     <w:p>
       <w:pPr>
         <w:rPr>
-          <w:rFonts w:ascii="Times" w:eastAsia="Times New Roman" w:hAnsi="Times" w:cstheme="minorHAnsi"/>
-        </w:rPr>
-      </w:pPr>
-      <w:r>
-        <w:rPr>
-          <w:rFonts w:ascii="Times" w:hAnsi="Times" w:cstheme="minorHAnsi"/>
-        </w:rPr>
-        <w:t>One caveat of the data set was</w:t>
-      </w:r>
-      <w:r>
-        <w:rPr>
-          <w:rFonts w:ascii="Times" w:hAnsi="Times" w:cstheme="minorHAnsi"/>
-        </w:rPr>
-        <w:t xml:space="preserve"> the response rate was not optimal. Once we begun cleaning the data, we saw our sample size shrink to just under 1000 responses. It should also be noted that respondents from Alaska and Hawaii were not included in the face-to-face model but were included in the Internet component. Individuals from Alaska and Hawaii make up less than one percent of the study population. </w:t>
-      </w:r>
-      <w:r>
-        <w:rPr>
-          <w:rFonts w:ascii="Times" w:eastAsia="Times New Roman" w:hAnsi="Times" w:cstheme="minorHAnsi"/>
-          <w:color w:val="000000"/>
-        </w:rPr>
-        <w:t>The independent and dependent variables were both part of the pre-election questionnaire. </w:t>
+          <w:rFonts w:ascii="Times" w:hAnsi="Times" w:cstheme="minorHAnsi"/>
+        </w:rPr>
+      </w:pPr>
+      <w:r>
+        <w:rPr>
+          <w:rFonts w:ascii="Times" w:hAnsi="Times" w:cstheme="minorHAnsi"/>
+        </w:rPr>
+        <w:t xml:space="preserve">We used the following variables to focus our study on: </w:t>
+      </w:r>
+    </w:p>
+    <w:p>
+      <w:pPr>
+        <w:rPr>
+          <w:rFonts w:ascii="Times" w:hAnsi="Times" w:cstheme="minorHAnsi"/>
+        </w:rPr>
+      </w:pPr>
+    </w:p>
+    <w:p>
+      <w:pPr>
+        <w:rPr>
+          <w:rFonts w:ascii="Times" w:hAnsi="Times" w:cstheme="minorHAnsi"/>
+        </w:rPr>
+      </w:pPr>
+      <w:r>
+        <w:rPr>
+          <w:rFonts w:ascii="Times" w:hAnsi="Times" w:cstheme="minorHAnsi"/>
+        </w:rPr>
+        <w:t>V161277</w:t>
+      </w:r>
+      <w:r>
+        <w:rPr>
+          <w:rFonts w:ascii="Times" w:hAnsi="Times" w:cstheme="minorHAnsi"/>
+        </w:rPr>
+        <w:t xml:space="preserve"> - PRE: Initial R employment status, start of occupation </w:t>
+      </w:r>
+      <w:r>
+        <w:rPr>
+          <w:rFonts w:ascii="Times" w:hAnsi="Times" w:cstheme="minorHAnsi"/>
+        </w:rPr>
+        <w:t>module</w:t>
+      </w:r>
+    </w:p>
+    <w:p>
+      <w:pPr>
+        <w:ind w:firstLine="720"/>
+        <w:rPr>
+          <w:rFonts w:ascii="Times" w:hAnsi="Times" w:cstheme="minorHAnsi"/>
+        </w:rPr>
+      </w:pPr>
+      <w:r>
+        <w:rPr>
+          <w:rFonts w:ascii="Times" w:hAnsi="Times" w:cstheme="minorHAnsi"/>
+        </w:rPr>
+        <w:t xml:space="preserve">Recoded to “employment status” </w:t>
+      </w:r>
+    </w:p>
+    <w:p>
+      <w:pPr>
+        <w:ind w:firstLine="720"/>
+        <w:rPr>
+          <w:rFonts w:ascii="Times" w:hAnsi="Times" w:cstheme="minorHAnsi"/>
+        </w:rPr>
+      </w:pPr>
+    </w:p>
+    <w:p>
+      <w:pPr>
+        <w:rPr>
+          <w:rFonts w:ascii="Times" w:hAnsi="Times" w:cstheme="minorHAnsi"/>
+        </w:rPr>
+      </w:pPr>
+      <w:r>
+        <w:rPr>
+          <w:rFonts w:ascii="Times" w:hAnsi="Times" w:cstheme="minorHAnsi"/>
+        </w:rPr>
+        <w:t xml:space="preserve">V161267 </w:t>
+      </w:r>
+      <w:r>
+        <w:rPr>
+          <w:rFonts w:ascii="Times" w:hAnsi="Times" w:cstheme="minorHAnsi"/>
+        </w:rPr>
+        <w:t xml:space="preserve">– PRE: Respondent age </w:t>
+      </w:r>
+    </w:p>
+    <w:p>
+      <w:pPr>
+        <w:ind w:firstLine="720"/>
+        <w:rPr>
+          <w:rFonts w:ascii="Times" w:hAnsi="Times" w:cstheme="minorHAnsi"/>
+        </w:rPr>
+      </w:pPr>
+      <w:r>
+        <w:rPr>
+          <w:rFonts w:ascii="Times" w:hAnsi="Times" w:cstheme="minorHAnsi"/>
+        </w:rPr>
+        <w:t>R</w:t>
+      </w:r>
+      <w:r>
+        <w:rPr>
+          <w:rFonts w:ascii="Times" w:hAnsi="Times" w:cstheme="minorHAnsi"/>
+        </w:rPr>
+        <w:t>ecoded as “age”</w:t>
+      </w:r>
+    </w:p>
+    <w:p>
+      <w:pPr>
+        <w:ind w:firstLine="720"/>
+        <w:rPr>
+          <w:rFonts w:ascii="Times" w:hAnsi="Times" w:cstheme="minorHAnsi"/>
+        </w:rPr>
+      </w:pPr>
+    </w:p>
+    <w:p>
+      <w:pPr>
+        <w:rPr>
+          <w:rFonts w:ascii="Times" w:hAnsi="Times" w:cstheme="minorHAnsi"/>
+        </w:rPr>
+      </w:pPr>
+      <w:r>
+        <w:rPr>
+          <w:rFonts w:ascii="Times" w:hAnsi="Times" w:cstheme="minorHAnsi"/>
+        </w:rPr>
+        <w:t>V161113</w:t>
+      </w:r>
+      <w:r>
+        <w:rPr>
+          <w:rFonts w:ascii="Times" w:hAnsi="Times" w:cstheme="minorHAnsi"/>
+        </w:rPr>
+        <w:t xml:space="preserve"> – PRE: Favor or oppose 2010 health care law </w:t>
+      </w:r>
+    </w:p>
+    <w:p>
+      <w:pPr>
+        <w:ind w:firstLine="720"/>
+        <w:rPr>
+          <w:rFonts w:ascii="Times" w:hAnsi="Times" w:cstheme="minorHAnsi"/>
+        </w:rPr>
+      </w:pPr>
+      <w:r>
+        <w:rPr>
+          <w:rFonts w:ascii="Times" w:hAnsi="Times" w:cstheme="minorHAnsi"/>
+        </w:rPr>
+        <w:t xml:space="preserve">recoded as </w:t>
+      </w:r>
+      <w:r>
+        <w:rPr>
+          <w:rFonts w:ascii="Times" w:hAnsi="Times" w:cstheme="minorHAnsi"/>
+        </w:rPr>
+        <w:t>“favor or oppose ACA”</w:t>
+      </w:r>
+    </w:p>
+    <w:p>
+      <w:pPr>
+        <w:ind w:firstLine="720"/>
+        <w:rPr>
+          <w:rFonts w:ascii="Times" w:hAnsi="Times" w:cstheme="minorHAnsi"/>
+        </w:rPr>
+      </w:pPr>
+    </w:p>
+    <w:p>
+      <w:pPr>
+        <w:rPr>
+          <w:rFonts w:ascii="Times" w:hAnsi="Times" w:cstheme="minorHAnsi"/>
+        </w:rPr>
+      </w:pPr>
+      <w:r>
+        <w:rPr>
+          <w:rFonts w:ascii="Times" w:hAnsi="Times" w:cstheme="minorHAnsi"/>
+        </w:rPr>
+        <w:t xml:space="preserve">V161112 – </w:t>
+      </w:r>
+      <w:r>
+        <w:rPr>
+          <w:rFonts w:ascii="Times" w:hAnsi="Times" w:cstheme="minorHAnsi"/>
+        </w:rPr>
+        <w:t>PRE: Does R have health insurance</w:t>
+      </w:r>
+    </w:p>
+    <w:p>
+      <w:pPr>
+        <w:ind w:firstLine="720"/>
+        <w:rPr>
+          <w:rFonts w:ascii="Times" w:hAnsi="Times" w:cstheme="minorHAnsi"/>
+        </w:rPr>
+      </w:pPr>
+      <w:r>
+        <w:rPr>
+          <w:rFonts w:ascii="Times" w:hAnsi="Times" w:cstheme="minorHAnsi"/>
+        </w:rPr>
+        <w:t>recoded as “insurance”</w:t>
+      </w:r>
+    </w:p>
+    <w:p>
+      <w:pPr>
+        <w:ind w:firstLine="720"/>
+        <w:rPr>
+          <w:rFonts w:ascii="Times" w:hAnsi="Times" w:cstheme="minorHAnsi"/>
+        </w:rPr>
+      </w:pPr>
+    </w:p>
+    <w:p>
+      <w:pPr>
+        <w:rPr>
+          <w:rFonts w:ascii="Times" w:hAnsi="Times" w:cstheme="minorHAnsi"/>
+        </w:rPr>
+      </w:pPr>
+      <w:r>
+        <w:rPr>
+          <w:rFonts w:ascii="Times" w:hAnsi="Times" w:cstheme="minorHAnsi"/>
+        </w:rPr>
+        <w:t xml:space="preserve">V161270 – </w:t>
+      </w:r>
+      <w:r>
+        <w:rPr>
+          <w:rFonts w:ascii="Times" w:hAnsi="Times" w:cstheme="minorHAnsi"/>
+        </w:rPr>
+        <w:t>PRE: Highest level of Education</w:t>
+      </w:r>
+    </w:p>
+    <w:p>
+      <w:pPr>
+        <w:ind w:firstLine="720"/>
+        <w:rPr>
+          <w:rFonts w:ascii="Times" w:hAnsi="Times" w:cstheme="minorHAnsi"/>
+        </w:rPr>
+      </w:pPr>
+      <w:r>
+        <w:rPr>
+          <w:rFonts w:ascii="Times" w:hAnsi="Times" w:cstheme="minorHAnsi"/>
+        </w:rPr>
+        <w:t xml:space="preserve">recoded as “education” </w:t>
+      </w:r>
+    </w:p>
+    <w:p>
+      <w:pPr>
+        <w:ind w:firstLine="720"/>
+        <w:rPr>
+          <w:rFonts w:ascii="Times" w:hAnsi="Times" w:cstheme="minorHAnsi"/>
+        </w:rPr>
+      </w:pPr>
+    </w:p>
+    <w:p>
+      <w:pPr>
+        <w:rPr>
+          <w:rFonts w:ascii="Times" w:hAnsi="Times" w:cstheme="minorHAnsi"/>
+        </w:rPr>
+      </w:pPr>
+      <w:r>
+        <w:rPr>
+          <w:rFonts w:ascii="Times" w:hAnsi="Times" w:cstheme="minorHAnsi"/>
+        </w:rPr>
+        <w:t>V161307</w:t>
+      </w:r>
+      <w:r>
+        <w:rPr>
+          <w:rFonts w:ascii="Times" w:hAnsi="Times" w:cstheme="minorHAnsi"/>
+        </w:rPr>
+        <w:t xml:space="preserve"> – PRE: Social class (2-question version)</w:t>
+      </w:r>
+    </w:p>
+    <w:p>
+      <w:pPr>
+        <w:ind w:firstLine="720"/>
+        <w:rPr>
+          <w:rFonts w:ascii="Times" w:hAnsi="Times" w:cstheme="minorHAnsi"/>
+        </w:rPr>
+      </w:pPr>
+      <w:r>
+        <w:rPr>
+          <w:rFonts w:ascii="Times" w:hAnsi="Times" w:cstheme="minorHAnsi"/>
+        </w:rPr>
+        <w:t xml:space="preserve"> recoded as “</w:t>
+      </w:r>
+      <w:r>
+        <w:rPr>
+          <w:rFonts w:ascii="Times" w:hAnsi="Times" w:cstheme="minorHAnsi"/>
+        </w:rPr>
+        <w:t>socio”</w:t>
+      </w:r>
+    </w:p>
+    <w:p>
+      <w:pPr>
+        <w:ind w:firstLine="720"/>
+        <w:rPr>
+          <w:rFonts w:ascii="Times" w:hAnsi="Times" w:cstheme="minorHAnsi"/>
+        </w:rPr>
+      </w:pPr>
+    </w:p>
+    <w:p>
+      <w:pPr>
+        <w:rPr>
+          <w:rFonts w:ascii="Times" w:hAnsi="Times" w:cstheme="minorHAnsi"/>
+        </w:rPr>
+      </w:pPr>
+      <w:r>
+        <w:rPr>
+          <w:rFonts w:ascii="Times" w:hAnsi="Times" w:cstheme="minorHAnsi"/>
+        </w:rPr>
+        <w:t xml:space="preserve">V161342 – </w:t>
+      </w:r>
+      <w:r>
+        <w:rPr>
+          <w:rFonts w:ascii="Times" w:hAnsi="Times" w:cstheme="minorHAnsi"/>
+        </w:rPr>
+        <w:t>PRE FTF CASI/WEB: R self-identified gender</w:t>
+      </w:r>
+    </w:p>
+    <w:p>
+      <w:pPr>
+        <w:ind w:firstLine="720"/>
+        <w:rPr>
+          <w:rFonts w:ascii="Times" w:hAnsi="Times" w:cstheme="minorHAnsi"/>
+        </w:rPr>
+      </w:pPr>
+      <w:r>
+        <w:rPr>
+          <w:rFonts w:ascii="Times" w:hAnsi="Times" w:cstheme="minorHAnsi"/>
+        </w:rPr>
+        <w:t>recoded as “gender”</w:t>
+      </w:r>
+    </w:p>
+    <w:p>
+      <w:pPr>
+        <w:rPr>
+          <w:rFonts w:ascii="Times" w:hAnsi="Times" w:cstheme="minorHAnsi"/>
+        </w:rPr>
+      </w:pPr>
+    </w:p>
+    <w:p>
+      <w:pPr>
+        <w:rPr>
+          <w:rFonts w:ascii="Times" w:hAnsi="Times" w:cstheme="minorHAnsi"/>
+        </w:rPr>
+      </w:pPr>
+      <w:r>
+        <w:rPr>
+          <w:rFonts w:ascii="Times" w:hAnsi="Times" w:cstheme="minorHAnsi"/>
+        </w:rPr>
+        <w:t xml:space="preserve">V16021 – </w:t>
+      </w:r>
+      <w:r>
+        <w:rPr>
+          <w:rFonts w:ascii="Times" w:hAnsi="Times" w:cstheme="minorHAnsi"/>
+        </w:rPr>
+        <w:t>PRE: Did R vote in a Presidential primary or caucus</w:t>
+      </w:r>
+    </w:p>
+    <w:p>
+      <w:pPr>
+        <w:ind w:firstLine="720"/>
+        <w:rPr>
+          <w:rFonts w:ascii="Times" w:hAnsi="Times" w:cstheme="minorHAnsi"/>
+        </w:rPr>
+      </w:pPr>
+      <w:r>
+        <w:rPr>
+          <w:rFonts w:ascii="Times" w:hAnsi="Times" w:cstheme="minorHAnsi"/>
+        </w:rPr>
+        <w:t>R</w:t>
+      </w:r>
+      <w:r>
+        <w:rPr>
+          <w:rFonts w:ascii="Times" w:hAnsi="Times" w:cstheme="minorHAnsi"/>
+        </w:rPr>
+        <w:t xml:space="preserve">ecoded as “voted in presidential primary” </w:t>
+      </w:r>
+    </w:p>
+    <w:p>
+      <w:pPr>
+        <w:rPr>
+          <w:rFonts w:ascii="Times" w:hAnsi="Times" w:cstheme="minorHAnsi"/>
+        </w:rPr>
+      </w:pPr>
+    </w:p>
+    <w:p>
+      <w:pPr>
+        <w:rPr>
+          <w:rFonts w:ascii="Times" w:hAnsi="Times" w:cs="Helvetica"/>
+        </w:rPr>
+      </w:pPr>
+      <w:r>
+        <w:rPr>
+          <w:rFonts w:ascii="Times" w:hAnsi="Times" w:cs="Helvetica"/>
+        </w:rPr>
+        <w:t>V161019 – PRE: Party of Registration</w:t>
+      </w:r>
+    </w:p>
+    <w:p>
+      <w:pPr>
+        <w:rPr>
+          <w:rFonts w:ascii="Times" w:hAnsi="Times" w:cs="Helvetica"/>
+        </w:rPr>
+      </w:pPr>
+      <w:r>
+        <w:rPr>
+          <w:rFonts w:ascii="Times" w:hAnsi="Times" w:cs="Helvetica"/>
+        </w:rPr>
+        <w:tab/>
+        <w:t>Recoded as “party”</w:t>
+      </w:r>
+    </w:p>
+    <w:p>
+      <w:pPr>
+        <w:rPr>
+          <w:rFonts w:ascii="Times" w:hAnsi="Times" w:cs="Helvetica"/>
+        </w:rPr>
+      </w:pPr>
+    </w:p>
+    <w:p>
+      <w:pPr>
+        <w:rPr>
+          <w:rFonts w:ascii="Times" w:hAnsi="Times" w:cstheme="minorHAnsi"/>
+        </w:rPr>
+      </w:pPr>
+      <w:r>
+        <w:rPr>
+          <w:rFonts w:ascii="Times" w:hAnsi="Times" w:cs="Helvetica"/>
+        </w:rPr>
+        <w:t xml:space="preserve">One issue we had to </w:t>
       </w:r>
     </w:p>
     <w:p>
@@ -534,12 +1258,50 @@
           <w:rFonts w:ascii="Times" w:eastAsia="Times New Roman" w:hAnsi="Times" w:cstheme="minorHAnsi"/>
         </w:rPr>
       </w:pPr>
+      <m:oMath>
+        <m:sSub>
+          <m:sSubPr>
+            <m:ctrlPr>
+              <w:rPr>
+                <w:rFonts w:ascii="Cambria Math" w:eastAsia="Times New Roman" w:hAnsi="Cambria Math" w:cstheme="minorHAnsi"/>
+                <w:i/>
+                <w:color w:val="000000"/>
+              </w:rPr>
+            </m:ctrlPr>
+          </m:sSubPr>
+          <m:e>
+            <m:r>
+              <w:rPr>
+                <w:rFonts w:ascii="Cambria Math" w:eastAsia="Times New Roman" w:hAnsi="Cambria Math" w:cstheme="minorHAnsi"/>
+                <w:color w:val="000000"/>
+              </w:rPr>
+              <m:t>H</m:t>
+            </m:r>
+          </m:e>
+          <m:sub>
+            <m:r>
+              <w:rPr>
+                <w:rFonts w:ascii="Cambria Math" w:eastAsia="Times New Roman" w:hAnsi="Cambria Math" w:cstheme="minorHAnsi"/>
+                <w:color w:val="000000"/>
+              </w:rPr>
+              <m:t>1</m:t>
+            </m:r>
+          </m:sub>
+        </m:sSub>
+      </m:oMath>
       <w:r>
         <w:rPr>
           <w:rFonts w:ascii="Times" w:eastAsia="Times New Roman" w:hAnsi="Times" w:cstheme="minorHAnsi"/>
           <w:color w:val="000000"/>
         </w:rPr>
-        <w:t xml:space="preserve">H1: </w:t>
+        <w:t xml:space="preserve">: </w:t>
+      </w:r>
+      <w:r>
+        <w:rPr>
+          <w:rFonts w:ascii="Times" w:eastAsia="Times New Roman" w:hAnsi="Times" w:cstheme="minorHAnsi"/>
+          <w:color w:val="000000"/>
+        </w:rPr>
+        <w:t>Individuals without healthcare would be more likely to vote in the primary</w:t>
       </w:r>
     </w:p>
     <w:p>
@@ -547,15 +1309,909 @@
         <w:ind w:firstLine="720"/>
         <w:rPr>
           <w:rFonts w:ascii="Times" w:eastAsia="Times New Roman" w:hAnsi="Times" w:cstheme="minorHAnsi"/>
-        </w:rPr>
-      </w:pPr>
-      <w:r>
-        <w:rPr>
-          <w:rFonts w:ascii="Times" w:eastAsia="Times New Roman" w:hAnsi="Times" w:cstheme="minorHAnsi"/>
           <w:color w:val="000000"/>
         </w:rPr>
-        <w:t xml:space="preserve">H0: </w:t>
-      </w:r>
+      </w:pPr>
+      <m:oMath>
+        <m:sSub>
+          <m:sSubPr>
+            <m:ctrlPr>
+              <w:rPr>
+                <w:rFonts w:ascii="Cambria Math" w:eastAsia="Times New Roman" w:hAnsi="Cambria Math" w:cstheme="minorHAnsi"/>
+                <w:i/>
+                <w:color w:val="000000"/>
+              </w:rPr>
+            </m:ctrlPr>
+          </m:sSubPr>
+          <m:e>
+            <m:r>
+              <w:rPr>
+                <w:rFonts w:ascii="Cambria Math" w:eastAsia="Times New Roman" w:hAnsi="Cambria Math" w:cstheme="minorHAnsi"/>
+                <w:color w:val="000000"/>
+              </w:rPr>
+              <m:t>H</m:t>
+            </m:r>
+          </m:e>
+          <m:sub>
+            <m:r>
+              <w:rPr>
+                <w:rFonts w:ascii="Cambria Math" w:eastAsia="Times New Roman" w:hAnsi="Cambria Math" w:cstheme="minorHAnsi"/>
+                <w:color w:val="000000"/>
+              </w:rPr>
+              <m:t>0</m:t>
+            </m:r>
+          </m:sub>
+        </m:sSub>
+      </m:oMath>
+      <w:r>
+        <w:rPr>
+          <w:rFonts w:ascii="Times" w:eastAsia="Times New Roman" w:hAnsi="Times" w:cstheme="minorHAnsi"/>
+          <w:color w:val="000000"/>
+        </w:rPr>
+        <w:t xml:space="preserve">: </w:t>
+      </w:r>
+      <w:r>
+        <w:rPr>
+          <w:rFonts w:ascii="Times" w:eastAsia="Times New Roman" w:hAnsi="Times" w:cstheme="minorHAnsi"/>
+          <w:color w:val="000000"/>
+        </w:rPr>
+        <w:t>Individuals without healthcare would be less likely to vote in the primary</w:t>
+      </w:r>
+    </w:p>
+    <w:p>
+      <w:pPr>
+        <w:ind w:firstLine="720"/>
+        <w:rPr>
+          <w:rFonts w:ascii="Times" w:eastAsia="Times New Roman" w:hAnsi="Times" w:cstheme="minorHAnsi"/>
+          <w:color w:val="000000"/>
+        </w:rPr>
+      </w:pPr>
+    </w:p>
+    <w:p>
+      <w:pPr>
+        <w:rPr>
+          <w:rFonts w:ascii="Times" w:eastAsia="Times New Roman" w:hAnsi="Times" w:cstheme="minorHAnsi"/>
+          <w:color w:val="000000"/>
+        </w:rPr>
+      </w:pPr>
+      <w:r>
+        <w:rPr>
+          <w:rFonts w:ascii="Times" w:eastAsia="Times New Roman" w:hAnsi="Times" w:cstheme="minorHAnsi"/>
+          <w:color w:val="000000"/>
+        </w:rPr>
+        <w:t>Linear Regressions:</w:t>
+      </w:r>
+      <w:r>
+        <w:rPr>
+          <w:rFonts w:ascii="Times" w:eastAsia="Times New Roman" w:hAnsi="Times" w:cstheme="minorHAnsi"/>
+          <w:color w:val="000000"/>
+        </w:rPr>
+        <w:t xml:space="preserve"> </w:t>
+      </w:r>
+    </w:p>
+    <w:p>
+      <w:pPr>
+        <w:rPr>
+          <w:rFonts w:ascii="Times" w:eastAsia="Times New Roman" w:hAnsi="Times" w:cstheme="minorHAnsi"/>
+        </w:rPr>
+      </w:pPr>
+      <m:oMathPara>
+        <m:oMath>
+          <m:sSub>
+            <m:sSubPr>
+              <m:ctrlPr>
+                <w:rPr>
+                  <w:rFonts w:ascii="Cambria Math" w:eastAsia="Times New Roman" w:hAnsi="Cambria Math" w:cs="Times New Roman"/>
+                  <w:i/>
+                </w:rPr>
+              </m:ctrlPr>
+            </m:sSubPr>
+            <m:e>
+              <m:r>
+                <w:rPr>
+                  <w:rFonts w:ascii="Cambria Math" w:eastAsia="Times New Roman" w:hAnsi="Cambria Math" w:cs="Times New Roman"/>
+                </w:rPr>
+                <m:t xml:space="preserve">y= </m:t>
+              </m:r>
+              <m:r>
+                <w:rPr>
+                  <w:rFonts w:ascii="Cambria Math" w:eastAsia="Times New Roman" w:hAnsi="Cambria Math" w:cs="Times New Roman"/>
+                </w:rPr>
+                <m:t>a</m:t>
+              </m:r>
+            </m:e>
+            <m:sub>
+              <m:r>
+                <w:rPr>
+                  <w:rFonts w:ascii="Cambria Math" w:eastAsia="Times New Roman" w:hAnsi="Cambria Math" w:cs="Times New Roman"/>
+                </w:rPr>
+                <m:t>1</m:t>
+              </m:r>
+            </m:sub>
+          </m:sSub>
+          <m:sSub>
+            <m:sSubPr>
+              <m:ctrlPr>
+                <w:rPr>
+                  <w:rFonts w:ascii="Cambria Math" w:eastAsia="Times New Roman" w:hAnsi="Cambria Math" w:cs="Times New Roman"/>
+                  <w:i/>
+                </w:rPr>
+              </m:ctrlPr>
+            </m:sSubPr>
+            <m:e>
+              <m:r>
+                <w:rPr>
+                  <w:rFonts w:ascii="Cambria Math" w:eastAsia="Times New Roman" w:hAnsi="Cambria Math" w:cs="Times New Roman"/>
+                </w:rPr>
+                <m:t>x</m:t>
+              </m:r>
+            </m:e>
+            <m:sub>
+              <m:r>
+                <w:rPr>
+                  <w:rFonts w:ascii="Cambria Math" w:eastAsia="Times New Roman" w:hAnsi="Cambria Math" w:cs="Times New Roman"/>
+                </w:rPr>
+                <m:t>1</m:t>
+              </m:r>
+            </m:sub>
+          </m:sSub>
+          <m:r>
+            <w:rPr>
+              <w:rFonts w:ascii="Cambria Math" w:eastAsia="Times New Roman" w:hAnsi="Cambria Math" w:cs="Times New Roman"/>
+            </w:rPr>
+            <m:t xml:space="preserve">+ </m:t>
+          </m:r>
+          <m:sSub>
+            <m:sSubPr>
+              <m:ctrlPr>
+                <w:rPr>
+                  <w:rFonts w:ascii="Cambria Math" w:eastAsia="Times New Roman" w:hAnsi="Cambria Math" w:cs="Times New Roman"/>
+                  <w:i/>
+                </w:rPr>
+              </m:ctrlPr>
+            </m:sSubPr>
+            <m:e>
+              <m:r>
+                <w:rPr>
+                  <w:rFonts w:ascii="Cambria Math" w:eastAsia="Times New Roman" w:hAnsi="Cambria Math" w:cs="Times New Roman"/>
+                </w:rPr>
+                <m:t>a</m:t>
+              </m:r>
+            </m:e>
+            <m:sub>
+              <m:r>
+                <w:rPr>
+                  <w:rFonts w:ascii="Cambria Math" w:eastAsia="Times New Roman" w:hAnsi="Cambria Math" w:cs="Times New Roman"/>
+                </w:rPr>
+                <m:t>2</m:t>
+              </m:r>
+            </m:sub>
+          </m:sSub>
+          <m:sSub>
+            <m:sSubPr>
+              <m:ctrlPr>
+                <w:rPr>
+                  <w:rFonts w:ascii="Cambria Math" w:eastAsia="Times New Roman" w:hAnsi="Cambria Math" w:cs="Times New Roman"/>
+                  <w:i/>
+                </w:rPr>
+              </m:ctrlPr>
+            </m:sSubPr>
+            <m:e>
+              <m:r>
+                <w:rPr>
+                  <w:rFonts w:ascii="Cambria Math" w:eastAsia="Times New Roman" w:hAnsi="Cambria Math" w:cs="Times New Roman"/>
+                </w:rPr>
+                <m:t>x</m:t>
+              </m:r>
+            </m:e>
+            <m:sub>
+              <m:r>
+                <w:rPr>
+                  <w:rFonts w:ascii="Cambria Math" w:eastAsia="Times New Roman" w:hAnsi="Cambria Math" w:cs="Times New Roman"/>
+                </w:rPr>
+                <m:t>2</m:t>
+              </m:r>
+            </m:sub>
+          </m:sSub>
+          <m:r>
+            <w:rPr>
+              <w:rFonts w:ascii="Cambria Math" w:eastAsia="Times New Roman" w:hAnsi="Cambria Math" w:cs="Times New Roman"/>
+            </w:rPr>
+            <m:t xml:space="preserve">+… </m:t>
+          </m:r>
+          <m:sSub>
+            <m:sSubPr>
+              <m:ctrlPr>
+                <w:rPr>
+                  <w:rFonts w:ascii="Cambria Math" w:eastAsia="Times New Roman" w:hAnsi="Cambria Math" w:cs="Times New Roman"/>
+                  <w:i/>
+                </w:rPr>
+              </m:ctrlPr>
+            </m:sSubPr>
+            <m:e>
+              <m:r>
+                <w:rPr>
+                  <w:rFonts w:ascii="Cambria Math" w:eastAsia="Times New Roman" w:hAnsi="Cambria Math" w:cs="Times New Roman"/>
+                </w:rPr>
+                <m:t>a</m:t>
+              </m:r>
+            </m:e>
+            <m:sub>
+              <m:r>
+                <w:rPr>
+                  <w:rFonts w:ascii="Cambria Math" w:eastAsia="Times New Roman" w:hAnsi="Cambria Math" w:cs="Times New Roman"/>
+                </w:rPr>
+                <m:t>n</m:t>
+              </m:r>
+            </m:sub>
+          </m:sSub>
+          <m:sSub>
+            <m:sSubPr>
+              <m:ctrlPr>
+                <w:rPr>
+                  <w:rFonts w:ascii="Cambria Math" w:eastAsia="Times New Roman" w:hAnsi="Cambria Math" w:cs="Times New Roman"/>
+                  <w:i/>
+                </w:rPr>
+              </m:ctrlPr>
+            </m:sSubPr>
+            <m:e>
+              <m:r>
+                <w:rPr>
+                  <w:rFonts w:ascii="Cambria Math" w:eastAsia="Times New Roman" w:hAnsi="Cambria Math" w:cs="Times New Roman"/>
+                </w:rPr>
+                <m:t>x</m:t>
+              </m:r>
+            </m:e>
+            <m:sub>
+              <m:r>
+                <w:rPr>
+                  <w:rFonts w:ascii="Cambria Math" w:eastAsia="Times New Roman" w:hAnsi="Cambria Math" w:cs="Times New Roman"/>
+                </w:rPr>
+                <m:t>n</m:t>
+              </m:r>
+            </m:sub>
+          </m:sSub>
+        </m:oMath>
+      </m:oMathPara>
+    </w:p>
+    <w:p>
+      <w:pPr>
+        <w:rPr>
+          <w:rFonts w:ascii="Times" w:eastAsia="Times New Roman" w:hAnsi="Times" w:cstheme="minorHAnsi"/>
+          <w:color w:val="000000"/>
+        </w:rPr>
+      </w:pPr>
+    </w:p>
+    <w:p>
+      <w:pPr>
+        <w:rPr>
+          <w:rFonts w:ascii="Times" w:eastAsia="Times New Roman" w:hAnsi="Times" w:cstheme="minorHAnsi"/>
+        </w:rPr>
+      </w:pPr>
+      <m:oMathPara>
+        <m:oMath>
+          <m:r>
+            <w:rPr>
+              <w:rFonts w:ascii="Cambria Math" w:eastAsia="Times New Roman" w:hAnsi="Cambria Math" w:cs="Times New Roman"/>
+            </w:rPr>
+            <m:t>y=</m:t>
+          </m:r>
+          <m:sSub>
+            <m:sSubPr>
+              <m:ctrlPr>
+                <w:rPr>
+                  <w:rFonts w:ascii="Cambria Math" w:eastAsia="Times New Roman" w:hAnsi="Cambria Math" w:cs="Times New Roman"/>
+                  <w:i/>
+                </w:rPr>
+              </m:ctrlPr>
+            </m:sSubPr>
+            <m:e>
+              <m:r>
+                <w:rPr>
+                  <w:rFonts w:ascii="Cambria Math" w:eastAsia="Times New Roman" w:hAnsi="Cambria Math" w:cs="Times New Roman"/>
+                </w:rPr>
+                <m:t>a</m:t>
+              </m:r>
+            </m:e>
+            <m:sub>
+              <m:r>
+                <w:rPr>
+                  <w:rFonts w:ascii="Cambria Math" w:eastAsia="Times New Roman" w:hAnsi="Cambria Math" w:cs="Times New Roman"/>
+                </w:rPr>
+                <m:t>1</m:t>
+              </m:r>
+            </m:sub>
+          </m:sSub>
+          <m:d>
+            <m:dPr>
+              <m:ctrlPr>
+                <w:rPr>
+                  <w:rFonts w:ascii="Cambria Math" w:eastAsia="Times New Roman" w:hAnsi="Cambria Math" w:cs="Times New Roman"/>
+                  <w:i/>
+                </w:rPr>
+              </m:ctrlPr>
+            </m:dPr>
+            <m:e>
+              <m:r>
+                <w:rPr>
+                  <w:rFonts w:ascii="Cambria Math" w:eastAsia="Times New Roman" w:hAnsi="Cambria Math" w:cs="Times New Roman"/>
+                </w:rPr>
+                <m:t>insurance</m:t>
+              </m:r>
+            </m:e>
+          </m:d>
+        </m:oMath>
+      </m:oMathPara>
+    </w:p>
+    <w:p>
+      <w:pPr>
+        <w:rPr>
+          <w:rFonts w:ascii="Times" w:eastAsia="Times New Roman" w:hAnsi="Times" w:cstheme="minorHAnsi"/>
+        </w:rPr>
+      </w:pPr>
+    </w:p>
+    <w:p>
+      <w:pPr>
+        <w:rPr>
+          <w:rFonts w:ascii="Times" w:eastAsia="Times New Roman" w:hAnsi="Times" w:cstheme="minorHAnsi"/>
+        </w:rPr>
+      </w:pPr>
+      <m:oMathPara>
+        <m:oMath>
+          <m:sSub>
+            <m:sSubPr>
+              <m:ctrlPr>
+                <w:rPr>
+                  <w:rFonts w:ascii="Cambria Math" w:eastAsia="Times New Roman" w:hAnsi="Cambria Math" w:cs="Times New Roman"/>
+                  <w:i/>
+                </w:rPr>
+              </m:ctrlPr>
+            </m:sSubPr>
+            <m:e>
+              <m:d>
+                <m:dPr>
+                  <m:ctrlPr>
+                    <w:rPr>
+                      <w:rFonts w:ascii="Cambria Math" w:eastAsia="Times New Roman" w:hAnsi="Cambria Math" w:cs="Times New Roman"/>
+                      <w:i/>
+                    </w:rPr>
+                  </m:ctrlPr>
+                </m:dPr>
+                <m:e>
+                  <m:r>
+                    <w:rPr>
+                      <w:rFonts w:ascii="Cambria Math" w:eastAsia="Times New Roman" w:hAnsi="Cambria Math" w:cs="Times New Roman"/>
+                    </w:rPr>
+                    <m:t>dep</m:t>
+                  </m:r>
+                </m:e>
+              </m:d>
+              <m:r>
+                <w:rPr>
+                  <w:rFonts w:ascii="Cambria Math" w:eastAsia="Times New Roman" w:hAnsi="Cambria Math" w:cs="Times New Roman"/>
+                </w:rPr>
+                <m:t>= a</m:t>
+              </m:r>
+            </m:e>
+            <m:sub>
+              <m:r>
+                <w:rPr>
+                  <w:rFonts w:ascii="Cambria Math" w:eastAsia="Times New Roman" w:hAnsi="Cambria Math" w:cs="Times New Roman"/>
+                </w:rPr>
+                <m:t>1</m:t>
+              </m:r>
+            </m:sub>
+          </m:sSub>
+          <m:d>
+            <m:dPr>
+              <m:ctrlPr>
+                <w:rPr>
+                  <w:rFonts w:ascii="Cambria Math" w:eastAsia="Times New Roman" w:hAnsi="Cambria Math" w:cs="Times New Roman"/>
+                  <w:i/>
+                </w:rPr>
+              </m:ctrlPr>
+            </m:dPr>
+            <m:e>
+              <m:r>
+                <w:rPr>
+                  <w:rFonts w:ascii="Cambria Math" w:eastAsia="Times New Roman" w:hAnsi="Cambria Math" w:cs="Times New Roman"/>
+                </w:rPr>
+                <m:t>insurance</m:t>
+              </m:r>
+            </m:e>
+          </m:d>
+          <m:r>
+            <w:rPr>
+              <w:rFonts w:ascii="Cambria Math" w:eastAsia="Times New Roman" w:hAnsi="Cambria Math" w:cs="Times New Roman"/>
+            </w:rPr>
+            <m:t xml:space="preserve">+ </m:t>
+          </m:r>
+          <m:sSub>
+            <m:sSubPr>
+              <m:ctrlPr>
+                <w:rPr>
+                  <w:rFonts w:ascii="Cambria Math" w:eastAsia="Times New Roman" w:hAnsi="Cambria Math" w:cs="Times New Roman"/>
+                  <w:i/>
+                </w:rPr>
+              </m:ctrlPr>
+            </m:sSubPr>
+            <m:e>
+              <m:r>
+                <w:rPr>
+                  <w:rFonts w:ascii="Cambria Math" w:eastAsia="Times New Roman" w:hAnsi="Cambria Math" w:cs="Times New Roman"/>
+                </w:rPr>
+                <m:t>a</m:t>
+              </m:r>
+            </m:e>
+            <m:sub>
+              <m:r>
+                <w:rPr>
+                  <w:rFonts w:ascii="Cambria Math" w:eastAsia="Times New Roman" w:hAnsi="Cambria Math" w:cs="Times New Roman"/>
+                </w:rPr>
+                <m:t>2</m:t>
+              </m:r>
+            </m:sub>
+          </m:sSub>
+          <m:d>
+            <m:dPr>
+              <m:ctrlPr>
+                <w:rPr>
+                  <w:rFonts w:ascii="Cambria Math" w:eastAsia="Times New Roman" w:hAnsi="Cambria Math" w:cs="Times New Roman"/>
+                  <w:i/>
+                </w:rPr>
+              </m:ctrlPr>
+            </m:dPr>
+            <m:e>
+              <m:r>
+                <w:rPr>
+                  <w:rFonts w:ascii="Cambria Math" w:eastAsia="Times New Roman" w:hAnsi="Cambria Math" w:cs="Times New Roman"/>
+                </w:rPr>
+                <m:t>ACA</m:t>
+              </m:r>
+            </m:e>
+          </m:d>
+          <m:r>
+            <w:rPr>
+              <w:rFonts w:ascii="Cambria Math" w:eastAsia="Times New Roman" w:hAnsi="Cambria Math" w:cs="Times New Roman"/>
+            </w:rPr>
+            <m:t xml:space="preserve">+ </m:t>
+          </m:r>
+          <m:sSub>
+            <m:sSubPr>
+              <m:ctrlPr>
+                <w:rPr>
+                  <w:rFonts w:ascii="Cambria Math" w:eastAsia="Times New Roman" w:hAnsi="Cambria Math" w:cs="Times New Roman"/>
+                  <w:i/>
+                </w:rPr>
+              </m:ctrlPr>
+            </m:sSubPr>
+            <m:e>
+              <m:r>
+                <w:rPr>
+                  <w:rFonts w:ascii="Cambria Math" w:eastAsia="Times New Roman" w:hAnsi="Cambria Math" w:cs="Times New Roman"/>
+                </w:rPr>
+                <m:t>a</m:t>
+              </m:r>
+            </m:e>
+            <m:sub>
+              <m:r>
+                <w:rPr>
+                  <w:rFonts w:ascii="Cambria Math" w:eastAsia="Times New Roman" w:hAnsi="Cambria Math" w:cs="Times New Roman"/>
+                </w:rPr>
+                <m:t>n</m:t>
+              </m:r>
+            </m:sub>
+          </m:sSub>
+          <m:d>
+            <m:dPr>
+              <m:ctrlPr>
+                <w:rPr>
+                  <w:rFonts w:ascii="Cambria Math" w:eastAsia="Times New Roman" w:hAnsi="Cambria Math" w:cs="Times New Roman"/>
+                  <w:i/>
+                </w:rPr>
+              </m:ctrlPr>
+            </m:dPr>
+            <m:e>
+              <m:r>
+                <w:rPr>
+                  <w:rFonts w:ascii="Cambria Math" w:eastAsia="Times New Roman" w:hAnsi="Cambria Math" w:cs="Times New Roman"/>
+                </w:rPr>
+                <m:t>age</m:t>
+              </m:r>
+            </m:e>
+          </m:d>
+          <m:r>
+            <w:rPr>
+              <w:rFonts w:ascii="Cambria Math" w:eastAsia="Times New Roman" w:hAnsi="Cambria Math" w:cs="Times New Roman"/>
+            </w:rPr>
+            <m:t xml:space="preserve">+ </m:t>
+          </m:r>
+          <m:sSub>
+            <m:sSubPr>
+              <m:ctrlPr>
+                <w:rPr>
+                  <w:rFonts w:ascii="Cambria Math" w:eastAsia="Times New Roman" w:hAnsi="Cambria Math" w:cs="Times New Roman"/>
+                  <w:i/>
+                </w:rPr>
+              </m:ctrlPr>
+            </m:sSubPr>
+            <m:e>
+              <m:r>
+                <w:rPr>
+                  <w:rFonts w:ascii="Cambria Math" w:eastAsia="Times New Roman" w:hAnsi="Cambria Math" w:cs="Times New Roman"/>
+                </w:rPr>
+                <m:t>a</m:t>
+              </m:r>
+            </m:e>
+            <m:sub>
+              <m:r>
+                <w:rPr>
+                  <w:rFonts w:ascii="Cambria Math" w:eastAsia="Times New Roman" w:hAnsi="Cambria Math" w:cs="Times New Roman"/>
+                </w:rPr>
+                <m:t>n</m:t>
+              </m:r>
+            </m:sub>
+          </m:sSub>
+          <m:d>
+            <m:dPr>
+              <m:ctrlPr>
+                <w:rPr>
+                  <w:rFonts w:ascii="Cambria Math" w:eastAsia="Times New Roman" w:hAnsi="Cambria Math" w:cs="Times New Roman"/>
+                  <w:i/>
+                </w:rPr>
+              </m:ctrlPr>
+            </m:dPr>
+            <m:e>
+              <m:r>
+                <w:rPr>
+                  <w:rFonts w:ascii="Cambria Math" w:eastAsia="Times New Roman" w:hAnsi="Cambria Math" w:cs="Times New Roman"/>
+                </w:rPr>
+                <m:t>edu</m:t>
+              </m:r>
+            </m:e>
+          </m:d>
+          <m:r>
+            <w:rPr>
+              <w:rFonts w:ascii="Cambria Math" w:eastAsia="Times New Roman" w:hAnsi="Cambria Math" w:cs="Times New Roman"/>
+            </w:rPr>
+            <m:t xml:space="preserve">+ </m:t>
+          </m:r>
+          <m:sSub>
+            <m:sSubPr>
+              <m:ctrlPr>
+                <w:rPr>
+                  <w:rFonts w:ascii="Cambria Math" w:eastAsia="Times New Roman" w:hAnsi="Cambria Math" w:cs="Times New Roman"/>
+                  <w:i/>
+                </w:rPr>
+              </m:ctrlPr>
+            </m:sSubPr>
+            <m:e>
+              <m:r>
+                <w:rPr>
+                  <w:rFonts w:ascii="Cambria Math" w:eastAsia="Times New Roman" w:hAnsi="Cambria Math" w:cs="Times New Roman"/>
+                </w:rPr>
+                <m:t>a</m:t>
+              </m:r>
+            </m:e>
+            <m:sub>
+              <m:r>
+                <w:rPr>
+                  <w:rFonts w:ascii="Cambria Math" w:eastAsia="Times New Roman" w:hAnsi="Cambria Math" w:cs="Times New Roman"/>
+                </w:rPr>
+                <m:t>n</m:t>
+              </m:r>
+            </m:sub>
+          </m:sSub>
+          <m:d>
+            <m:dPr>
+              <m:ctrlPr>
+                <w:rPr>
+                  <w:rFonts w:ascii="Cambria Math" w:eastAsia="Times New Roman" w:hAnsi="Cambria Math" w:cs="Times New Roman"/>
+                  <w:i/>
+                </w:rPr>
+              </m:ctrlPr>
+            </m:dPr>
+            <m:e>
+              <m:r>
+                <w:rPr>
+                  <w:rFonts w:ascii="Cambria Math" w:eastAsia="Times New Roman" w:hAnsi="Cambria Math" w:cs="Times New Roman"/>
+                </w:rPr>
+                <m:t>job</m:t>
+              </m:r>
+            </m:e>
+          </m:d>
+          <m:r>
+            <w:rPr>
+              <w:rFonts w:ascii="Cambria Math" w:eastAsia="Times New Roman" w:hAnsi="Cambria Math" w:cs="Times New Roman"/>
+            </w:rPr>
+            <m:t xml:space="preserve">+ </m:t>
+          </m:r>
+          <m:sSub>
+            <m:sSubPr>
+              <m:ctrlPr>
+                <w:rPr>
+                  <w:rFonts w:ascii="Cambria Math" w:eastAsia="Times New Roman" w:hAnsi="Cambria Math" w:cs="Times New Roman"/>
+                  <w:i/>
+                </w:rPr>
+              </m:ctrlPr>
+            </m:sSubPr>
+            <m:e>
+              <m:r>
+                <w:rPr>
+                  <w:rFonts w:ascii="Cambria Math" w:eastAsia="Times New Roman" w:hAnsi="Cambria Math" w:cs="Times New Roman"/>
+                </w:rPr>
+                <m:t>a</m:t>
+              </m:r>
+            </m:e>
+            <m:sub>
+              <m:r>
+                <w:rPr>
+                  <w:rFonts w:ascii="Cambria Math" w:eastAsia="Times New Roman" w:hAnsi="Cambria Math" w:cs="Times New Roman"/>
+                </w:rPr>
+                <m:t>n</m:t>
+              </m:r>
+            </m:sub>
+          </m:sSub>
+          <m:d>
+            <m:dPr>
+              <m:ctrlPr>
+                <w:rPr>
+                  <w:rFonts w:ascii="Cambria Math" w:eastAsia="Times New Roman" w:hAnsi="Cambria Math" w:cs="Times New Roman"/>
+                  <w:i/>
+                </w:rPr>
+              </m:ctrlPr>
+            </m:dPr>
+            <m:e>
+              <m:r>
+                <w:rPr>
+                  <w:rFonts w:ascii="Cambria Math" w:eastAsia="Times New Roman" w:hAnsi="Cambria Math" w:cs="Times New Roman"/>
+                </w:rPr>
+                <m:t>party</m:t>
+              </m:r>
+            </m:e>
+          </m:d>
+          <m:r>
+            <w:rPr>
+              <w:rFonts w:ascii="Cambria Math" w:eastAsia="Times New Roman" w:hAnsi="Cambria Math" w:cs="Times New Roman"/>
+            </w:rPr>
+            <m:t xml:space="preserve">+ </m:t>
+          </m:r>
+          <m:sSub>
+            <m:sSubPr>
+              <m:ctrlPr>
+                <w:rPr>
+                  <w:rFonts w:ascii="Cambria Math" w:eastAsia="Times New Roman" w:hAnsi="Cambria Math" w:cs="Times New Roman"/>
+                  <w:i/>
+                </w:rPr>
+              </m:ctrlPr>
+            </m:sSubPr>
+            <m:e>
+              <m:r>
+                <w:rPr>
+                  <w:rFonts w:ascii="Cambria Math" w:eastAsia="Times New Roman" w:hAnsi="Cambria Math" w:cs="Times New Roman"/>
+                </w:rPr>
+                <m:t>a</m:t>
+              </m:r>
+            </m:e>
+            <m:sub>
+              <m:r>
+                <w:rPr>
+                  <w:rFonts w:ascii="Cambria Math" w:eastAsia="Times New Roman" w:hAnsi="Cambria Math" w:cs="Times New Roman"/>
+                </w:rPr>
+                <m:t>n</m:t>
+              </m:r>
+            </m:sub>
+          </m:sSub>
+          <m:d>
+            <m:dPr>
+              <m:ctrlPr>
+                <w:rPr>
+                  <w:rFonts w:ascii="Cambria Math" w:eastAsia="Times New Roman" w:hAnsi="Cambria Math" w:cs="Times New Roman"/>
+                  <w:i/>
+                </w:rPr>
+              </m:ctrlPr>
+            </m:dPr>
+            <m:e>
+              <m:r>
+                <w:rPr>
+                  <w:rFonts w:ascii="Cambria Math" w:eastAsia="Times New Roman" w:hAnsi="Cambria Math" w:cs="Times New Roman"/>
+                </w:rPr>
+                <m:t>sex</m:t>
+              </m:r>
+            </m:e>
+          </m:d>
+          <m:r>
+            <w:rPr>
+              <w:rFonts w:ascii="Cambria Math" w:eastAsia="Times New Roman" w:hAnsi="Cambria Math" w:cs="Times New Roman"/>
+            </w:rPr>
+            <m:t xml:space="preserve">+ </m:t>
+          </m:r>
+          <m:sSub>
+            <m:sSubPr>
+              <m:ctrlPr>
+                <w:rPr>
+                  <w:rFonts w:ascii="Cambria Math" w:eastAsia="Times New Roman" w:hAnsi="Cambria Math" w:cs="Times New Roman"/>
+                  <w:i/>
+                </w:rPr>
+              </m:ctrlPr>
+            </m:sSubPr>
+            <m:e>
+              <m:r>
+                <w:rPr>
+                  <w:rFonts w:ascii="Cambria Math" w:eastAsia="Times New Roman" w:hAnsi="Cambria Math" w:cs="Times New Roman"/>
+                </w:rPr>
+                <m:t>a</m:t>
+              </m:r>
+            </m:e>
+            <m:sub>
+              <m:r>
+                <w:rPr>
+                  <w:rFonts w:ascii="Cambria Math" w:eastAsia="Times New Roman" w:hAnsi="Cambria Math" w:cs="Times New Roman"/>
+                </w:rPr>
+                <m:t>n</m:t>
+              </m:r>
+            </m:sub>
+          </m:sSub>
+          <m:r>
+            <w:rPr>
+              <w:rFonts w:ascii="Cambria Math" w:eastAsia="Times New Roman" w:hAnsi="Cambria Math" w:cs="Times New Roman"/>
+            </w:rPr>
+            <m:t xml:space="preserve">(socio) </m:t>
+          </m:r>
+        </m:oMath>
+      </m:oMathPara>
+    </w:p>
+    <w:p>
+      <w:pPr>
+        <w:rPr>
+          <w:rFonts w:ascii="Times" w:eastAsia="Times New Roman" w:hAnsi="Times" w:cstheme="minorHAnsi"/>
+        </w:rPr>
+      </w:pPr>
+    </w:p>
+    <w:p>
+      <w:pPr>
+        <w:rPr>
+          <w:rFonts w:ascii="Times" w:eastAsia="Times New Roman" w:hAnsi="Times" w:cstheme="minorHAnsi"/>
+          <w:color w:val="000000"/>
+        </w:rPr>
+      </w:pPr>
+    </w:p>
+    <w:p>
+      <w:pPr>
+        <w:rPr>
+          <w:rFonts w:ascii="Times" w:eastAsia="Times New Roman" w:hAnsi="Times" w:cstheme="minorHAnsi"/>
+          <w:color w:val="000000"/>
+        </w:rPr>
+      </w:pPr>
+      <w:r>
+        <w:rPr>
+          <w:rFonts w:ascii="Times" w:eastAsia="Times New Roman" w:hAnsi="Times" w:cstheme="minorHAnsi"/>
+          <w:color w:val="000000"/>
+        </w:rPr>
+        <w:t xml:space="preserve">Based on these equations, we ran the following output functions: </w:t>
+      </w:r>
+    </w:p>
+    <w:p>
+      <w:pPr>
+        <w:rPr>
+          <w:rFonts w:ascii="Courier" w:eastAsia="Times New Roman" w:hAnsi="Courier" w:cstheme="minorHAnsi"/>
+          <w:color w:val="000000"/>
+        </w:rPr>
+      </w:pPr>
+    </w:p>
+    <w:p>
+      <w:pPr>
+        <w:ind w:firstLine="720"/>
+        <w:rPr>
+          <w:rFonts w:ascii="Courier" w:eastAsia="Times New Roman" w:hAnsi="Courier" w:cs="Calibri"/>
+        </w:rPr>
+      </w:pPr>
+      <w:r>
+        <w:rPr>
+          <w:rFonts w:ascii="Courier" w:eastAsia="Times New Roman" w:hAnsi="Courier" w:cs="Calibri"/>
+        </w:rPr>
+        <w:t xml:space="preserve">output1 &lt;- </w:t>
+      </w:r>
+      <w:proofErr w:type="spellStart"/>
+      <w:proofErr w:type="gramStart"/>
+      <w:r>
+        <w:rPr>
+          <w:rFonts w:ascii="Courier" w:eastAsia="Times New Roman" w:hAnsi="Courier" w:cs="Calibri"/>
+        </w:rPr>
+        <w:t>lm</w:t>
+      </w:r>
+      <w:proofErr w:type="spellEnd"/>
+      <w:r>
+        <w:rPr>
+          <w:rFonts w:ascii="Courier" w:eastAsia="Times New Roman" w:hAnsi="Courier" w:cs="Calibri"/>
+        </w:rPr>
+        <w:t>(</w:t>
+      </w:r>
+      <w:proofErr w:type="gramEnd"/>
+      <w:r>
+        <w:rPr>
+          <w:rFonts w:ascii="Courier" w:eastAsia="Times New Roman" w:hAnsi="Courier" w:cs="Calibri"/>
+        </w:rPr>
+        <w:t>primary2016 ~ V161112, data=anes_subset03)</w:t>
+      </w:r>
+    </w:p>
+    <w:p>
+      <w:pPr>
+        <w:ind w:firstLine="720"/>
+        <w:rPr>
+          <w:rFonts w:ascii="Courier" w:eastAsia="Times New Roman" w:hAnsi="Courier" w:cs="Calibri"/>
+        </w:rPr>
+      </w:pPr>
+      <w:r>
+        <w:rPr>
+          <w:rFonts w:ascii="Courier" w:eastAsia="Times New Roman" w:hAnsi="Courier" w:cs="Calibri"/>
+        </w:rPr>
+        <w:t>summary(output1)</w:t>
+      </w:r>
+    </w:p>
+    <w:p>
+      <w:pPr>
+        <w:rPr>
+          <w:rFonts w:ascii="Courier" w:hAnsi="Courier" w:cstheme="minorHAnsi"/>
+        </w:rPr>
+      </w:pPr>
+    </w:p>
+    <w:p>
+      <w:pPr>
+        <w:ind w:left="720"/>
+        <w:rPr>
+          <w:rFonts w:ascii="Courier" w:hAnsi="Courier" w:cstheme="minorHAnsi"/>
+        </w:rPr>
+      </w:pPr>
+      <w:r>
+        <w:rPr>
+          <w:rFonts w:ascii="Courier" w:hAnsi="Courier" w:cstheme="minorHAnsi"/>
+        </w:rPr>
+        <w:t xml:space="preserve">output4 &lt;- </w:t>
+      </w:r>
+      <w:proofErr w:type="spellStart"/>
+      <w:proofErr w:type="gramStart"/>
+      <w:r>
+        <w:rPr>
+          <w:rFonts w:ascii="Courier" w:hAnsi="Courier" w:cstheme="minorHAnsi"/>
+        </w:rPr>
+        <w:t>lm</w:t>
+      </w:r>
+      <w:proofErr w:type="spellEnd"/>
+      <w:r>
+        <w:rPr>
+          <w:rFonts w:ascii="Courier" w:hAnsi="Courier" w:cstheme="minorHAnsi"/>
+        </w:rPr>
+        <w:t>(</w:t>
+      </w:r>
+      <w:proofErr w:type="gramEnd"/>
+      <w:r>
+        <w:rPr>
+          <w:rFonts w:ascii="Courier" w:hAnsi="Courier" w:cstheme="minorHAnsi"/>
+        </w:rPr>
+        <w:t xml:space="preserve">primary2016 ~ insurance + job + age + ACA + </w:t>
+      </w:r>
+      <w:proofErr w:type="spellStart"/>
+      <w:r>
+        <w:rPr>
+          <w:rFonts w:ascii="Courier" w:hAnsi="Courier" w:cstheme="minorHAnsi"/>
+        </w:rPr>
+        <w:t>edu</w:t>
+      </w:r>
+      <w:proofErr w:type="spellEnd"/>
+      <w:r>
+        <w:rPr>
+          <w:rFonts w:ascii="Courier" w:hAnsi="Courier" w:cstheme="minorHAnsi"/>
+        </w:rPr>
+        <w:t xml:space="preserve"> + socio + sex, data = anes_subset03)</w:t>
+      </w:r>
+    </w:p>
+    <w:p>
+      <w:pPr>
+        <w:rPr>
+          <w:rFonts w:ascii="Times" w:hAnsi="Times" w:cstheme="minorHAnsi"/>
+        </w:rPr>
+      </w:pPr>
     </w:p>
     <w:p>
       <w:pPr>
@@ -588,6 +2244,38 @@
           <w:rFonts w:ascii="Times" w:hAnsi="Times" w:cstheme="minorHAnsi"/>
         </w:rPr>
       </w:pPr>
+      <w:r>
+        <w:rPr>
+          <w:rFonts w:ascii="Times" w:hAnsi="Times" w:cstheme="minorHAnsi"/>
+        </w:rPr>
+        <w:t xml:space="preserve">One issue with our study and data is significant multicollinearity </w:t>
+      </w:r>
+      <w:r>
+        <w:rPr>
+          <w:rFonts w:ascii="Times" w:hAnsi="Times" w:cstheme="minorHAnsi"/>
+        </w:rPr>
+        <w:t xml:space="preserve">among our variables. </w:t>
+      </w:r>
+      <w:r>
+        <w:rPr>
+          <w:rFonts w:ascii="Times" w:hAnsi="Times" w:cstheme="minorHAnsi"/>
+        </w:rPr>
+        <w:t xml:space="preserve">Similar to the literature review, we found </w:t>
+      </w:r>
+    </w:p>
+    <w:p>
+      <w:pPr>
+        <w:rPr>
+          <w:rFonts w:ascii="Times" w:hAnsi="Times" w:cstheme="minorHAnsi"/>
+        </w:rPr>
+      </w:pPr>
+    </w:p>
+    <w:p>
+      <w:pPr>
+        <w:rPr>
+          <w:rFonts w:ascii="Times" w:hAnsi="Times" w:cstheme="minorHAnsi"/>
+        </w:rPr>
+      </w:pPr>
     </w:p>
     <w:p>
       <w:pPr>
@@ -618,21 +2306,6 @@
         <w:tabs>
           <w:tab w:val="left" w:pos="2656"/>
         </w:tabs>
-        <w:ind w:firstLine="720"/>
-        <w:rPr>
-          <w:rFonts w:ascii="Times" w:hAnsi="Times" w:cstheme="minorHAnsi"/>
-        </w:rPr>
-      </w:pPr>
-      <w:r>
-        <w:rPr>
-          <w:rFonts w:ascii="Times" w:hAnsi="Times" w:cstheme="minorHAnsi"/>
-        </w:rPr>
-        <w:tab/>
-      </w:r>
-    </w:p>
-    <w:p>
-      <w:pPr>
-        <w:ind w:firstLine="720"/>
         <w:rPr>
           <w:rFonts w:ascii="Times" w:hAnsi="Times" w:cstheme="minorHAnsi"/>
         </w:rPr>
@@ -648,6 +2321,111 @@
 </w:document>
 </file>
 
+<file path=word/endnotes.xml><?xml version="1.0" encoding="utf-8"?>
+<w:endnotes xmlns:wpc="http://schemas.microsoft.com/office/word/2010/wordprocessingCanvas" xmlns:cx="http://schemas.microsoft.com/office/drawing/2014/chartex" xmlns:cx1="http://schemas.microsoft.com/office/drawing/2015/9/8/chartex" xmlns:cx2="http://schemas.microsoft.com/office/drawing/2015/10/21/chartex" xmlns:cx3="http://schemas.microsoft.com/office/drawing/2016/5/9/chartex" xmlns:cx4="http://schemas.microsoft.com/office/drawing/2016/5/10/chartex" xmlns:cx5="http://schemas.microsoft.com/office/drawing/2016/5/11/chartex" xmlns:cx6="http://schemas.microsoft.com/office/drawing/2016/5/12/chartex" xmlns:cx7="http://schemas.microsoft.com/office/drawing/2016/5/13/chartex" xmlns:cx8="http://schemas.microsoft.com/office/drawing/2016/5/14/chartex" xmlns:mc="http://schemas.openxmlformats.org/markup-compatibility/2006" xmlns:aink="http://schemas.microsoft.com/office/drawing/2016/ink" xmlns:am3d="http://schemas.microsoft.com/office/drawing/2017/model3d" xmlns:o="urn:schemas-microsoft-com:office:office" xmlns:r="http://schemas.openxmlformats.org/officeDocument/2006/relationships" xmlns:m="http://schemas.openxmlformats.org/officeDocument/2006/math" xmlns:v="urn:schemas-microsoft-com:vml" xmlns:wp14="http://schemas.microsoft.com/office/word/2010/wordprocessingDrawing" xmlns:wp="http://schemas.openxmlformats.org/drawingml/2006/wordprocessingDrawing" xmlns:w10="urn:schemas-microsoft-com:office:word" xmlns:w="http://schemas.openxmlformats.org/wordprocessingml/2006/main" xmlns:w14="http://schemas.microsoft.com/office/word/2010/wordml" xmlns:w15="http://schemas.microsoft.com/office/word/2012/wordml" xmlns:w16cid="http://schemas.microsoft.com/office/word/2016/wordml/cid" xmlns:w16se="http://schemas.microsoft.com/office/word/2015/wordml/symex" xmlns:wpg="http://schemas.microsoft.com/office/word/2010/wordprocessingGroup" xmlns:wpi="http://schemas.microsoft.com/office/word/2010/wordprocessingInk" xmlns:wne="http://schemas.microsoft.com/office/word/2006/wordml" xmlns:wps="http://schemas.microsoft.com/office/word/2010/wordprocessingShape" mc:Ignorable="w14 w15 w16se w16cid wp14">
+  <w:endnote w:type="separator" w:id="-1">
+    <w:p>
+      <w:r>
+        <w:separator/>
+      </w:r>
+    </w:p>
+  </w:endnote>
+  <w:endnote w:type="continuationSeparator" w:id="0">
+    <w:p>
+      <w:r>
+        <w:continuationSeparator/>
+      </w:r>
+    </w:p>
+  </w:endnote>
+</w:endnotes>
+</file>
+
+<file path=word/footnotes.xml><?xml version="1.0" encoding="utf-8"?>
+<w:footnotes xmlns:wpc="http://schemas.microsoft.com/office/word/2010/wordprocessingCanvas" xmlns:cx="http://schemas.microsoft.com/office/drawing/2014/chartex" xmlns:cx1="http://schemas.microsoft.com/office/drawing/2015/9/8/chartex" xmlns:cx2="http://schemas.microsoft.com/office/drawing/2015/10/21/chartex" xmlns:cx3="http://schemas.microsoft.com/office/drawing/2016/5/9/chartex" xmlns:cx4="http://schemas.microsoft.com/office/drawing/2016/5/10/chartex" xmlns:cx5="http://schemas.microsoft.com/office/drawing/2016/5/11/chartex" xmlns:cx6="http://schemas.microsoft.com/office/drawing/2016/5/12/chartex" xmlns:cx7="http://schemas.microsoft.com/office/drawing/2016/5/13/chartex" xmlns:cx8="http://schemas.microsoft.com/office/drawing/2016/5/14/chartex" xmlns:mc="http://schemas.openxmlformats.org/markup-compatibility/2006" xmlns:aink="http://schemas.microsoft.com/office/drawing/2016/ink" xmlns:am3d="http://schemas.microsoft.com/office/drawing/2017/model3d" xmlns:o="urn:schemas-microsoft-com:office:office" xmlns:r="http://schemas.openxmlformats.org/officeDocument/2006/relationships" xmlns:m="http://schemas.openxmlformats.org/officeDocument/2006/math" xmlns:v="urn:schemas-microsoft-com:vml" xmlns:wp14="http://schemas.microsoft.com/office/word/2010/wordprocessingDrawing" xmlns:wp="http://schemas.openxmlformats.org/drawingml/2006/wordprocessingDrawing" xmlns:w10="urn:schemas-microsoft-com:office:word" xmlns:w="http://schemas.openxmlformats.org/wordprocessingml/2006/main" xmlns:w14="http://schemas.microsoft.com/office/word/2010/wordml" xmlns:w15="http://schemas.microsoft.com/office/word/2012/wordml" xmlns:w16cid="http://schemas.microsoft.com/office/word/2016/wordml/cid" xmlns:w16se="http://schemas.microsoft.com/office/word/2015/wordml/symex" xmlns:wpg="http://schemas.microsoft.com/office/word/2010/wordprocessingGroup" xmlns:wpi="http://schemas.microsoft.com/office/word/2010/wordprocessingInk" xmlns:wne="http://schemas.microsoft.com/office/word/2006/wordml" xmlns:wps="http://schemas.microsoft.com/office/word/2010/wordprocessingShape" mc:Ignorable="w14 w15 w16se w16cid wp14">
+  <w:footnote w:type="separator" w:id="-1">
+    <w:p>
+      <w:r>
+        <w:separator/>
+      </w:r>
+    </w:p>
+  </w:footnote>
+  <w:footnote w:type="continuationSeparator" w:id="0">
+    <w:p>
+      <w:r>
+        <w:continuationSeparator/>
+      </w:r>
+    </w:p>
+  </w:footnote>
+  <w:footnote w:id="1">
+    <w:p>
+      <w:pPr>
+        <w:rPr>
+          <w:rFonts w:ascii="Times New Roman" w:eastAsia="Times New Roman" w:hAnsi="Times New Roman" w:cs="Times New Roman"/>
+        </w:rPr>
+      </w:pPr>
+      <w:r>
+        <w:rPr>
+          <w:rStyle w:val="FootnoteReference"/>
+        </w:rPr>
+        <w:footnoteRef/>
+      </w:r>
+      <w:r>
+        <w:t xml:space="preserve"> </w:t>
+      </w:r>
+      <w:proofErr w:type="spellStart"/>
+      <w:r>
+        <w:rPr>
+          <w:rFonts w:ascii="Times New Roman" w:eastAsia="Times New Roman" w:hAnsi="Times New Roman" w:cs="Times New Roman"/>
+          <w:color w:val="333333"/>
+          <w:shd w:val="clear" w:color="auto" w:fill="FFFFFF"/>
+        </w:rPr>
+        <w:t>Enten</w:t>
+      </w:r>
+      <w:proofErr w:type="spellEnd"/>
+      <w:r>
+        <w:rPr>
+          <w:rFonts w:ascii="Times New Roman" w:eastAsia="Times New Roman" w:hAnsi="Times New Roman" w:cs="Times New Roman"/>
+          <w:color w:val="333333"/>
+          <w:shd w:val="clear" w:color="auto" w:fill="FFFFFF"/>
+        </w:rPr>
+        <w:t>, H. (2019, March 26). Unlike Mueller, health care will likely be a top issue in 2020. Retrieved from https://www.cnn.com/2019/03/26/politics/health-care-2020-campaign-issue/index.html.</w:t>
+      </w:r>
+    </w:p>
+    <w:p>
+      <w:pPr>
+        <w:pStyle w:val="FootnoteText"/>
+      </w:pPr>
+    </w:p>
+  </w:footnote>
+  <w:footnote w:id="2">
+    <w:p>
+      <w:r>
+        <w:rPr>
+          <w:rStyle w:val="FootnoteReference"/>
+        </w:rPr>
+        <w:footnoteRef/>
+      </w:r>
+      <w:r>
+        <w:t xml:space="preserve"> </w:t>
+      </w:r>
+      <w:hyperlink r:id="rId1" w:history="1">
+        <w:r>
+          <w:rPr>
+            <w:rStyle w:val="Hyperlink"/>
+          </w:rPr>
+          <w:t>https://bipartisanpolicy.org/wp-content/uploads/2020/01/BPC_2020-Health-Care-Presentation_Final.pdf</w:t>
+        </w:r>
+      </w:hyperlink>
+    </w:p>
+    <w:p>
+      <w:pPr>
+        <w:pStyle w:val="FootnoteText"/>
+      </w:pPr>
+    </w:p>
+  </w:footnote>
+</w:footnotes>
+</file>
+
 <file path=word/numbering.xml><?xml version="1.0" encoding="utf-8"?>
 <w:numbering xmlns:wpc="http://schemas.microsoft.com/office/word/2010/wordprocessingCanvas" xmlns:cx="http://schemas.microsoft.com/office/drawing/2014/chartex" xmlns:cx1="http://schemas.microsoft.com/office/drawing/2015/9/8/chartex" xmlns:cx2="http://schemas.microsoft.com/office/drawing/2015/10/21/chartex" xmlns:cx3="http://schemas.microsoft.com/office/drawing/2016/5/9/chartex" xmlns:cx4="http://schemas.microsoft.com/office/drawing/2016/5/10/chartex" xmlns:cx5="http://schemas.microsoft.com/office/drawing/2016/5/11/chartex" xmlns:cx6="http://schemas.microsoft.com/office/drawing/2016/5/12/chartex" xmlns:cx7="http://schemas.microsoft.com/office/drawing/2016/5/13/chartex" xmlns:cx8="http://schemas.microsoft.com/office/drawing/2016/5/14/chartex" xmlns:mc="http://schemas.openxmlformats.org/markup-compatibility/2006" xmlns:aink="http://schemas.microsoft.com/office/drawing/2016/ink" xmlns:am3d="http://schemas.microsoft.com/office/drawing/2017/model3d" xmlns:o="urn:schemas-microsoft-com:office:office" xmlns:r="http://schemas.openxmlformats.org/officeDocument/2006/relationships" xmlns:m="http://schemas.openxmlformats.org/officeDocument/2006/math" xmlns:v="urn:schemas-microsoft-com:vml" xmlns:wp14="http://schemas.microsoft.com/office/word/2010/wordprocessingDrawing" xmlns:wp="http://schemas.openxmlformats.org/drawingml/2006/wordprocessingDrawing" xmlns:w10="urn:schemas-microsoft-com:office:word" xmlns:w="http://schemas.openxmlformats.org/wordprocessingml/2006/main" xmlns:w14="http://schemas.microsoft.com/office/word/2010/wordml" xmlns:w15="http://schemas.microsoft.com/office/word/2012/wordml" xmlns:w16cid="http://schemas.microsoft.com/office/word/2016/wordml/cid" xmlns:w16se="http://schemas.microsoft.com/office/word/2015/wordml/symex" xmlns:wpg="http://schemas.microsoft.com/office/word/2010/wordprocessingGroup" xmlns:wpi="http://schemas.microsoft.com/office/word/2010/wordprocessingInk" xmlns:wne="http://schemas.microsoft.com/office/word/2006/wordml" xmlns:wps="http://schemas.microsoft.com/office/word/2010/wordprocessingShape" mc:Ignorable="w14 w15 w16se w16cid wp14">
   <w:abstractNum w:abstractNumId="0" w15:restartNumberingAfterBreak="0">
@@ -1027,6 +2805,118 @@
       <w:pPr>
         <w:ind w:left="6480" w:hanging="180"/>
       </w:pPr>
+    </w:lvl>
+  </w:abstractNum>
+  <w:abstractNum w:abstractNumId="4" w15:restartNumberingAfterBreak="0">
+    <w:nsid w:val="7D562DF6"/>
+    <w:multiLevelType w:val="hybridMultilevel"/>
+    <w:tmpl w:val="DA849FA2"/>
+    <w:lvl w:ilvl="0" w:tplc="30B6FBEA">
+      <w:numFmt w:val="bullet"/>
+      <w:lvlText w:val="-"/>
+      <w:lvlJc w:val="left"/>
+      <w:pPr>
+        <w:ind w:left="720" w:hanging="360"/>
+      </w:pPr>
+      <w:rPr>
+        <w:rFonts w:ascii="Times" w:eastAsiaTheme="minorHAnsi" w:hAnsi="Times" w:cstheme="minorHAnsi" w:hint="default"/>
+      </w:rPr>
+    </w:lvl>
+    <w:lvl w:ilvl="1" w:tplc="04090003" w:tentative="1">
+      <w:start w:val="1"/>
+      <w:numFmt w:val="bullet"/>
+      <w:lvlText w:val="o"/>
+      <w:lvlJc w:val="left"/>
+      <w:pPr>
+        <w:ind w:left="1440" w:hanging="360"/>
+      </w:pPr>
+      <w:rPr>
+        <w:rFonts w:ascii="Courier New" w:hAnsi="Courier New" w:cs="Courier New" w:hint="default"/>
+      </w:rPr>
+    </w:lvl>
+    <w:lvl w:ilvl="2" w:tplc="04090005" w:tentative="1">
+      <w:start w:val="1"/>
+      <w:numFmt w:val="bullet"/>
+      <w:lvlText w:val=""/>
+      <w:lvlJc w:val="left"/>
+      <w:pPr>
+        <w:ind w:left="2160" w:hanging="360"/>
+      </w:pPr>
+      <w:rPr>
+        <w:rFonts w:ascii="Wingdings" w:hAnsi="Wingdings" w:hint="default"/>
+      </w:rPr>
+    </w:lvl>
+    <w:lvl w:ilvl="3" w:tplc="04090001" w:tentative="1">
+      <w:start w:val="1"/>
+      <w:numFmt w:val="bullet"/>
+      <w:lvlText w:val=""/>
+      <w:lvlJc w:val="left"/>
+      <w:pPr>
+        <w:ind w:left="2880" w:hanging="360"/>
+      </w:pPr>
+      <w:rPr>
+        <w:rFonts w:ascii="Symbol" w:hAnsi="Symbol" w:hint="default"/>
+      </w:rPr>
+    </w:lvl>
+    <w:lvl w:ilvl="4" w:tplc="04090003" w:tentative="1">
+      <w:start w:val="1"/>
+      <w:numFmt w:val="bullet"/>
+      <w:lvlText w:val="o"/>
+      <w:lvlJc w:val="left"/>
+      <w:pPr>
+        <w:ind w:left="3600" w:hanging="360"/>
+      </w:pPr>
+      <w:rPr>
+        <w:rFonts w:ascii="Courier New" w:hAnsi="Courier New" w:cs="Courier New" w:hint="default"/>
+      </w:rPr>
+    </w:lvl>
+    <w:lvl w:ilvl="5" w:tplc="04090005" w:tentative="1">
+      <w:start w:val="1"/>
+      <w:numFmt w:val="bullet"/>
+      <w:lvlText w:val=""/>
+      <w:lvlJc w:val="left"/>
+      <w:pPr>
+        <w:ind w:left="4320" w:hanging="360"/>
+      </w:pPr>
+      <w:rPr>
+        <w:rFonts w:ascii="Wingdings" w:hAnsi="Wingdings" w:hint="default"/>
+      </w:rPr>
+    </w:lvl>
+    <w:lvl w:ilvl="6" w:tplc="04090001" w:tentative="1">
+      <w:start w:val="1"/>
+      <w:numFmt w:val="bullet"/>
+      <w:lvlText w:val=""/>
+      <w:lvlJc w:val="left"/>
+      <w:pPr>
+        <w:ind w:left="5040" w:hanging="360"/>
+      </w:pPr>
+      <w:rPr>
+        <w:rFonts w:ascii="Symbol" w:hAnsi="Symbol" w:hint="default"/>
+      </w:rPr>
+    </w:lvl>
+    <w:lvl w:ilvl="7" w:tplc="04090003" w:tentative="1">
+      <w:start w:val="1"/>
+      <w:numFmt w:val="bullet"/>
+      <w:lvlText w:val="o"/>
+      <w:lvlJc w:val="left"/>
+      <w:pPr>
+        <w:ind w:left="5760" w:hanging="360"/>
+      </w:pPr>
+      <w:rPr>
+        <w:rFonts w:ascii="Courier New" w:hAnsi="Courier New" w:cs="Courier New" w:hint="default"/>
+      </w:rPr>
+    </w:lvl>
+    <w:lvl w:ilvl="8" w:tplc="04090005" w:tentative="1">
+      <w:start w:val="1"/>
+      <w:numFmt w:val="bullet"/>
+      <w:lvlText w:val=""/>
+      <w:lvlJc w:val="left"/>
+      <w:pPr>
+        <w:ind w:left="6480" w:hanging="360"/>
+      </w:pPr>
+      <w:rPr>
+        <w:rFonts w:ascii="Wingdings" w:hAnsi="Wingdings" w:hint="default"/>
+      </w:rPr>
     </w:lvl>
   </w:abstractNum>
   <w:num w:numId="1">
@@ -1040,6 +2930,9 @@
   </w:num>
   <w:num w:numId="4">
     <w:abstractNumId w:val="3"/>
+  </w:num>
+  <w:num w:numId="5">
+    <w:abstractNumId w:val="4"/>
   </w:num>
 </w:numbering>
 </file>
@@ -1503,6 +3396,63 @@
       <w:u w:val="single"/>
     </w:rPr>
   </w:style>
+  <w:style w:type="paragraph" w:styleId="FootnoteText">
+    <w:name w:val="footnote text"/>
+    <w:basedOn w:val="Normal"/>
+    <w:link w:val="FootnoteTextChar"/>
+    <w:uiPriority w:val="99"/>
+    <w:semiHidden/>
+    <w:unhideWhenUsed/>
+    <w:rsid w:val="00496A0B"/>
+    <w:rPr>
+      <w:sz w:val="20"/>
+      <w:szCs w:val="20"/>
+    </w:rPr>
+  </w:style>
+  <w:style w:type="character" w:customStyle="1" w:styleId="FootnoteTextChar">
+    <w:name w:val="Footnote Text Char"/>
+    <w:basedOn w:val="DefaultParagraphFont"/>
+    <w:link w:val="FootnoteText"/>
+    <w:uiPriority w:val="99"/>
+    <w:semiHidden/>
+    <w:rsid w:val="00496A0B"/>
+    <w:rPr>
+      <w:sz w:val="20"/>
+      <w:szCs w:val="20"/>
+    </w:rPr>
+  </w:style>
+  <w:style w:type="character" w:styleId="FootnoteReference">
+    <w:name w:val="footnote reference"/>
+    <w:basedOn w:val="DefaultParagraphFont"/>
+    <w:uiPriority w:val="99"/>
+    <w:semiHidden/>
+    <w:unhideWhenUsed/>
+    <w:rsid w:val="00496A0B"/>
+    <w:rPr>
+      <w:vertAlign w:val="superscript"/>
+    </w:rPr>
+  </w:style>
+  <w:style w:type="character" w:styleId="PlaceholderText">
+    <w:name w:val="Placeholder Text"/>
+    <w:basedOn w:val="DefaultParagraphFont"/>
+    <w:uiPriority w:val="99"/>
+    <w:semiHidden/>
+    <w:rsid w:val="00496A0B"/>
+    <w:rPr>
+      <w:color w:val="808080"/>
+    </w:rPr>
+  </w:style>
+  <w:style w:type="character" w:styleId="Strong">
+    <w:name w:val="Strong"/>
+    <w:basedOn w:val="DefaultParagraphFont"/>
+    <w:uiPriority w:val="22"/>
+    <w:qFormat/>
+    <w:rsid w:val="00DD41DE"/>
+    <w:rPr>
+      <w:b/>
+      <w:bCs/>
+    </w:rPr>
+  </w:style>
 </w:styles>
 </file>
 
@@ -1799,4 +3749,16 @@
     </a:ext>
   </a:extLst>
 </a:theme>
+</file>
+
+<file path=customXml/item1.xml><?xml version="1.0" encoding="utf-8"?>
+<b:Sources xmlns:b="http://schemas.openxmlformats.org/officeDocument/2006/bibliography" xmlns="http://schemas.openxmlformats.org/officeDocument/2006/bibliography" SelectedStyle="/APASixthEditionOfficeOnline.xsl" StyleName="APA" Version="6"/>
+</file>
+
+<file path=customXml/itemProps1.xml><?xml version="1.0" encoding="utf-8"?>
+<ds:datastoreItem xmlns:ds="http://schemas.openxmlformats.org/officeDocument/2006/customXml" ds:itemID="{18B68A68-B907-F44F-8CBF-04DC3FB2D96A}">
+  <ds:schemaRefs>
+    <ds:schemaRef ds:uri="http://schemas.openxmlformats.org/officeDocument/2006/bibliography"/>
+  </ds:schemaRefs>
+</ds:datastoreItem>
 </file>